--- a/IT/Spring.docx
+++ b/IT/Spring.docx
@@ -91,11 +91,15 @@
           <w:p>
             <w:pPr>
               <w:pStyle w:val="NoSpacing"/>
+              <w:numPr>
+                <w:ilvl w:val="0"/>
+                <w:numId w:val="27"/>
+              </w:numPr>
             </w:pPr>
             <w:r>
               <w:t>Spring is an open source development framework for </w:t>
             </w:r>
-            <w:hyperlink r:id="rId6" w:history="1">
+            <w:hyperlink r:id="rId7" w:history="1">
               <w:r>
                 <w:t>Enterprise Java</w:t>
               </w:r>
@@ -112,6 +116,10 @@
           <w:p>
             <w:pPr>
               <w:pStyle w:val="NoSpacing"/>
+              <w:numPr>
+                <w:ilvl w:val="0"/>
+                <w:numId w:val="27"/>
+              </w:numPr>
             </w:pPr>
             <w:r>
               <w:t xml:space="preserve">The core features of the Spring Framework can be used in developing any Java application, </w:t>
@@ -125,6 +133,10 @@
           <w:p>
             <w:pPr>
               <w:pStyle w:val="NoSpacing"/>
+              <w:numPr>
+                <w:ilvl w:val="0"/>
+                <w:numId w:val="27"/>
+              </w:numPr>
             </w:pPr>
             <w:r>
               <w:t xml:space="preserve">There are extensions for building web applications on top of the Java EE platform. </w:t>
@@ -138,11 +150,15 @@
           <w:p>
             <w:pPr>
               <w:pStyle w:val="NoSpacing"/>
+              <w:numPr>
+                <w:ilvl w:val="0"/>
+                <w:numId w:val="27"/>
+              </w:numPr>
             </w:pPr>
             <w:r>
               <w:t>Spring framework targets to make Java EE development easier to use and promote good programming practice by enabling a </w:t>
             </w:r>
-            <w:hyperlink r:id="rId7" w:history="1">
+            <w:hyperlink r:id="rId8" w:history="1">
               <w:r>
                 <w:t>POJO-based programming model</w:t>
               </w:r>
@@ -178,6 +194,7 @@
                 <w:ilvl w:val="0"/>
                 <w:numId w:val="19"/>
               </w:numPr>
+              <w:outlineLvl w:val="0"/>
             </w:pPr>
             <w:r>
               <w:t>What are benefits of Spring Framework?</w:t>
@@ -247,7 +264,7 @@
               </w:rPr>
               <w:t>: Loose coupling is achieved in Spring, with the </w:t>
             </w:r>
-            <w:hyperlink r:id="rId8" w:history="1">
+            <w:hyperlink r:id="rId9" w:history="1">
               <w:r>
                 <w:rPr>
                   <w:szCs w:val="18"/>
@@ -259,7 +276,16 @@
               <w:rPr>
                 <w:szCs w:val="18"/>
               </w:rPr>
-              <w:t>. The objects give their dependencies instead of creating or looking for dependent objects.</w:t>
+              <w:t xml:space="preserve">. </w:t>
+            </w:r>
+            <w:r>
+              <w:rPr>
+                <w:szCs w:val="18"/>
+              </w:rPr>
+              <w:t xml:space="preserve">It is to </w:t>
+            </w:r>
+            <w:r>
+              <w:t>separate the application’s configuration and dependencies from the actual application code.</w:t>
             </w:r>
           </w:p>
           <w:p>
@@ -282,7 +308,7 @@
               </w:rPr>
               <w:t>: </w:t>
             </w:r>
-            <w:hyperlink r:id="rId9" w:history="1">
+            <w:hyperlink r:id="rId10" w:history="1">
               <w:r>
                 <w:rPr>
                   <w:szCs w:val="18"/>
@@ -338,7 +364,7 @@
               </w:rPr>
               <w:t>: Spring’s web framework is a well-designed </w:t>
             </w:r>
-            <w:hyperlink r:id="rId10" w:history="1">
+            <w:hyperlink r:id="rId11" w:history="1">
               <w:r>
                 <w:rPr>
                   <w:szCs w:val="18"/>
@@ -424,6 +450,7 @@
                 <w:ilvl w:val="0"/>
                 <w:numId w:val="19"/>
               </w:numPr>
+              <w:outlineLvl w:val="0"/>
             </w:pPr>
             <w:r>
               <w:lastRenderedPageBreak/>
@@ -462,8 +489,6 @@
                 <w:szCs w:val="36"/>
               </w:rPr>
             </w:pPr>
-            <w:bookmarkStart w:id="0" w:name="_GoBack"/>
-            <w:bookmarkEnd w:id="0"/>
           </w:p>
         </w:tc>
       </w:tr>
@@ -493,28 +518,82 @@
               <w:pStyle w:val="NoSpacing"/>
             </w:pPr>
             <w:r>
-              <w:t xml:space="preserve">Core module    Bean module     Context module  Expression Language module </w:t>
+              <w:rPr>
+                <w:u w:val="single"/>
+              </w:rPr>
+              <w:t>Core module</w:t>
+            </w:r>
+            <w:r>
+              <w:t xml:space="preserve">    </w:t>
+            </w:r>
+            <w:r>
+              <w:rPr>
+                <w:u w:val="single"/>
+              </w:rPr>
+              <w:t>Bean module</w:t>
+            </w:r>
+            <w:r>
+              <w:t xml:space="preserve">     </w:t>
+            </w:r>
+            <w:r>
+              <w:rPr>
+                <w:u w:val="single"/>
+              </w:rPr>
+              <w:t>Context module</w:t>
+            </w:r>
+            <w:r>
+              <w:t xml:space="preserve">  </w:t>
+            </w:r>
+            <w:r>
+              <w:rPr>
+                <w:u w:val="single"/>
+              </w:rPr>
+              <w:t>Expression Language module</w:t>
+            </w:r>
+            <w:r>
+              <w:t xml:space="preserve"> </w:t>
             </w:r>
           </w:p>
           <w:p>
             <w:pPr>
               <w:pStyle w:val="NoSpacing"/>
             </w:pPr>
-            <w:hyperlink r:id="rId11" w:history="1">
+            <w:hyperlink r:id="rId12" w:history="1">
               <w:r>
+                <w:rPr>
+                  <w:u w:val="single"/>
+                </w:rPr>
                 <w:t>JDBC module</w:t>
               </w:r>
             </w:hyperlink>
             <w:r>
               <w:t xml:space="preserve">    </w:t>
             </w:r>
-            <w:hyperlink r:id="rId12" w:history="1">
+            <w:hyperlink r:id="rId13" w:history="1">
               <w:r>
+                <w:rPr>
+                  <w:u w:val="single"/>
+                </w:rPr>
                 <w:t>ORM module</w:t>
               </w:r>
             </w:hyperlink>
             <w:r>
-              <w:t xml:space="preserve">     OXM module      Java Messaging Service(JMS) module</w:t>
+              <w:t xml:space="preserve">     </w:t>
+            </w:r>
+            <w:r>
+              <w:rPr>
+                <w:u w:val="single"/>
+              </w:rPr>
+              <w:t>OXM module</w:t>
+            </w:r>
+            <w:r>
+              <w:t xml:space="preserve">      </w:t>
+            </w:r>
+            <w:r>
+              <w:rPr>
+                <w:u w:val="single"/>
+              </w:rPr>
+              <w:t>Java Messaging Service(JMS) module</w:t>
             </w:r>
           </w:p>
           <w:p>
@@ -522,14 +601,59 @@
               <w:pStyle w:val="NoSpacing"/>
             </w:pPr>
             <w:r>
-              <w:t>Transaction module    Web module    Web-Servlet module   Web-Struts module  Web-</w:t>
+              <w:rPr>
+                <w:u w:val="single"/>
+              </w:rPr>
+              <w:t>Transaction module</w:t>
+            </w:r>
+            <w:r>
+              <w:t xml:space="preserve">    </w:t>
+            </w:r>
+            <w:r>
+              <w:rPr>
+                <w:u w:val="single"/>
+              </w:rPr>
+              <w:t>Web module</w:t>
+            </w:r>
+            <w:r>
+              <w:t xml:space="preserve">    </w:t>
+            </w:r>
+            <w:r>
+              <w:rPr>
+                <w:u w:val="single"/>
+              </w:rPr>
+              <w:t>Web-Servlet module</w:t>
+            </w:r>
+            <w:r>
+              <w:t xml:space="preserve">   </w:t>
+            </w:r>
+            <w:r>
+              <w:rPr>
+                <w:u w:val="single"/>
+              </w:rPr>
+              <w:t>Web-Struts module</w:t>
+            </w:r>
+            <w:r>
+              <w:t xml:space="preserve">  </w:t>
+            </w:r>
+            <w:r>
+              <w:rPr>
+                <w:u w:val="single"/>
+              </w:rPr>
+              <w:t>Web-</w:t>
             </w:r>
             <w:proofErr w:type="spellStart"/>
             <w:r>
+              <w:rPr>
+                <w:u w:val="single"/>
+              </w:rPr>
               <w:t>Portlet</w:t>
             </w:r>
             <w:proofErr w:type="spellEnd"/>
             <w:r>
+              <w:rPr>
+                <w:u w:val="single"/>
+              </w:rPr>
               <w:t xml:space="preserve"> module</w:t>
             </w:r>
           </w:p>
@@ -560,6 +684,7 @@
                 <w:ilvl w:val="0"/>
                 <w:numId w:val="19"/>
               </w:numPr>
+              <w:outlineLvl w:val="0"/>
               <w:rPr>
                 <w:rFonts w:ascii="Tahoma" w:hAnsi="Tahoma" w:cs="Tahoma"/>
                 <w:sz w:val="23"/>
@@ -595,13 +720,36 @@
             <w:r>
               <w:t xml:space="preserve">This is the basic Spring module, which provides the fundamental functionality of the Spring framework. </w:t>
             </w:r>
+          </w:p>
+          <w:p>
+            <w:pPr>
+              <w:pStyle w:val="NoSpacing"/>
+            </w:pPr>
+          </w:p>
+          <w:p>
+            <w:pPr>
+              <w:pStyle w:val="NoSpacing"/>
+            </w:pPr>
             <w:proofErr w:type="spellStart"/>
             <w:r>
               <w:t>BeanFactory</w:t>
             </w:r>
             <w:proofErr w:type="spellEnd"/>
             <w:r>
-              <w:t xml:space="preserve"> is the heart of any spring-based application. Spring framework was built on the top of this module, which makes the Spring container.</w:t>
+              <w:t xml:space="preserve"> is the heart of any spring-based application. </w:t>
+            </w:r>
+          </w:p>
+          <w:p>
+            <w:pPr>
+              <w:pStyle w:val="NoSpacing"/>
+            </w:pPr>
+          </w:p>
+          <w:p>
+            <w:pPr>
+              <w:pStyle w:val="NoSpacing"/>
+            </w:pPr>
+            <w:r>
+              <w:t>Spring framework was built on the top of this module, which makes the Spring container.</w:t>
             </w:r>
           </w:p>
           <w:p>
@@ -622,6 +770,1134 @@
       </w:tr>
     </w:tbl>
     <w:p/>
+    <w:tbl>
+      <w:tblPr>
+        <w:tblStyle w:val="TableGrid"/>
+        <w:tblW w:w="0" w:type="auto"/>
+        <w:tblLook w:val="04A0" w:firstRow="1" w:lastRow="0" w:firstColumn="1" w:lastColumn="0" w:noHBand="0" w:noVBand="1"/>
+      </w:tblPr>
+      <w:tblGrid>
+        <w:gridCol w:w="9546"/>
+      </w:tblGrid>
+      <w:tr>
+        <w:trPr>
+          <w:trHeight w:val="3194"/>
+        </w:trPr>
+        <w:tc>
+          <w:tcPr>
+            <w:tcW w:w="9546" w:type="dxa"/>
+          </w:tcPr>
+          <w:p>
+            <w:pPr>
+              <w:pStyle w:val="Heading1"/>
+            </w:pPr>
+            <w:proofErr w:type="spellStart"/>
+            <w:r>
+              <w:lastRenderedPageBreak/>
+              <w:t>BeanFactory</w:t>
+            </w:r>
+            <w:proofErr w:type="spellEnd"/>
+            <w:r>
+              <w:t xml:space="preserve"> </w:t>
+            </w:r>
+            <w:r>
+              <w:t>&amp;</w:t>
+            </w:r>
+            <w:r>
+              <w:t xml:space="preserve"> </w:t>
+            </w:r>
+            <w:proofErr w:type="spellStart"/>
+            <w:r>
+              <w:t>BeanFactory</w:t>
+            </w:r>
+            <w:proofErr w:type="spellEnd"/>
+            <w:r>
+              <w:t xml:space="preserve"> implementation example</w:t>
+            </w:r>
+          </w:p>
+        </w:tc>
+      </w:tr>
+      <w:tr>
+        <w:trPr>
+          <w:trHeight w:val="3194"/>
+        </w:trPr>
+        <w:tc>
+          <w:tcPr>
+            <w:tcW w:w="9546" w:type="dxa"/>
+          </w:tcPr>
+          <w:p>
+            <w:pPr>
+              <w:pStyle w:val="NoSpacing"/>
+            </w:pPr>
+            <w:r>
+              <w:t>A </w:t>
+            </w:r>
+            <w:proofErr w:type="spellStart"/>
+            <w:r>
+              <w:t>BeanFactory</w:t>
+            </w:r>
+            <w:proofErr w:type="spellEnd"/>
+            <w:r>
+              <w:t xml:space="preserve"> is an implementation of the </w:t>
+            </w:r>
+            <w:r>
+              <w:rPr>
+                <w:b/>
+              </w:rPr>
+              <w:t>factory pattern</w:t>
+            </w:r>
+            <w:r>
+              <w:t xml:space="preserve"> that applies Inversion of Control to separate the application’s configuration and dependencies from the actual application code.</w:t>
+            </w:r>
+          </w:p>
+          <w:p>
+            <w:pPr>
+              <w:pStyle w:val="NoSpacing"/>
+            </w:pPr>
+          </w:p>
+          <w:p>
+            <w:pPr>
+              <w:pStyle w:val="NoSpacing"/>
+            </w:pPr>
+            <w:r>
+              <w:t>The most commonly used </w:t>
+            </w:r>
+            <w:proofErr w:type="spellStart"/>
+            <w:r>
+              <w:t>BeanFactory</w:t>
+            </w:r>
+            <w:proofErr w:type="spellEnd"/>
+            <w:r>
+              <w:t> implementation is the </w:t>
+            </w:r>
+            <w:proofErr w:type="spellStart"/>
+            <w:r>
+              <w:t>XmlBeanFactory</w:t>
+            </w:r>
+            <w:proofErr w:type="spellEnd"/>
+            <w:r>
+              <w:t> class.</w:t>
+            </w:r>
+          </w:p>
+          <w:p>
+            <w:pPr>
+              <w:rPr>
+                <w:rFonts w:ascii="Helvetica" w:eastAsia="Times New Roman" w:hAnsi="Helvetica" w:cs="Helvetica"/>
+                <w:color w:val="333333"/>
+                <w:sz w:val="36"/>
+                <w:szCs w:val="36"/>
+              </w:rPr>
+            </w:pPr>
+          </w:p>
+        </w:tc>
+      </w:tr>
+      <w:tr>
+        <w:trPr>
+          <w:trHeight w:val="3194"/>
+        </w:trPr>
+        <w:tc>
+          <w:tcPr>
+            <w:tcW w:w="9546" w:type="dxa"/>
+          </w:tcPr>
+          <w:p>
+            <w:pPr>
+              <w:pStyle w:val="Heading1"/>
+              <w:outlineLvl w:val="0"/>
+            </w:pPr>
+            <w:proofErr w:type="spellStart"/>
+            <w:r>
+              <w:t>XMLBeanFactory</w:t>
+            </w:r>
+            <w:proofErr w:type="spellEnd"/>
+          </w:p>
+        </w:tc>
+      </w:tr>
+      <w:tr>
+        <w:trPr>
+          <w:trHeight w:val="3194"/>
+        </w:trPr>
+        <w:tc>
+          <w:tcPr>
+            <w:tcW w:w="9546" w:type="dxa"/>
+          </w:tcPr>
+          <w:p>
+            <w:pPr>
+              <w:pStyle w:val="NoSpacing"/>
+            </w:pPr>
+            <w:r>
+              <w:t>The most useful one is </w:t>
+            </w:r>
+            <w:proofErr w:type="spellStart"/>
+            <w:r>
+              <w:t>org.springframework.beans.factory.xml.XmlBeanFactory</w:t>
+            </w:r>
+            <w:proofErr w:type="spellEnd"/>
+            <w:r>
+              <w:t xml:space="preserve">, which loads its beans based on the definitions contained in an XML file. </w:t>
+            </w:r>
+          </w:p>
+          <w:p>
+            <w:pPr>
+              <w:pStyle w:val="NoSpacing"/>
+            </w:pPr>
+          </w:p>
+          <w:p>
+            <w:pPr>
+              <w:pStyle w:val="NoSpacing"/>
+            </w:pPr>
+            <w:r>
+              <w:t>This container reads the configuration metadata from an XML file and uses it to create a fully configured system or application.</w:t>
+            </w:r>
+          </w:p>
+          <w:p>
+            <w:pPr>
+              <w:pStyle w:val="NoSpacing"/>
+              <w:rPr>
+                <w:rFonts w:ascii="Tahoma" w:eastAsia="Times New Roman" w:hAnsi="Tahoma" w:cs="Tahoma"/>
+                <w:color w:val="333333"/>
+                <w:sz w:val="23"/>
+                <w:szCs w:val="23"/>
+              </w:rPr>
+            </w:pPr>
+          </w:p>
+        </w:tc>
+      </w:tr>
+      <w:tr>
+        <w:trPr>
+          <w:trHeight w:val="3048"/>
+        </w:trPr>
+        <w:tc>
+          <w:tcPr>
+            <w:tcW w:w="9546" w:type="dxa"/>
+          </w:tcPr>
+          <w:p>
+            <w:pPr>
+              <w:pStyle w:val="Heading1"/>
+            </w:pPr>
+            <w:r>
+              <w:lastRenderedPageBreak/>
+              <w:t>Explain the AOP module</w:t>
+            </w:r>
+          </w:p>
+        </w:tc>
+      </w:tr>
+      <w:tr>
+        <w:trPr>
+          <w:trHeight w:val="3048"/>
+        </w:trPr>
+        <w:tc>
+          <w:tcPr>
+            <w:tcW w:w="9546" w:type="dxa"/>
+          </w:tcPr>
+          <w:p>
+            <w:pPr>
+              <w:pStyle w:val="NoSpacing"/>
+            </w:pPr>
+            <w:r>
+              <w:t>The AOP module is used for developing aspects for our Spring-enabled application. Much of the support has been provided by the AOP Alliance in order to ensure the interoperability between </w:t>
+            </w:r>
+            <w:hyperlink r:id="rId14" w:history="1">
+              <w:r>
+                <w:t>Spring and other AOP frameworks</w:t>
+              </w:r>
+            </w:hyperlink>
+            <w:r>
+              <w:t>. This module also introduces metadata programming to Spring</w:t>
+            </w:r>
+          </w:p>
+        </w:tc>
+      </w:tr>
+      <w:tr>
+        <w:trPr>
+          <w:trHeight w:val="3048"/>
+        </w:trPr>
+        <w:tc>
+          <w:tcPr>
+            <w:tcW w:w="9546" w:type="dxa"/>
+          </w:tcPr>
+          <w:p>
+            <w:pPr>
+              <w:pStyle w:val="Heading1"/>
+              <w:outlineLvl w:val="0"/>
+            </w:pPr>
+            <w:r>
+              <w:t>Explain the JDBC abstraction and DAO module</w:t>
+            </w:r>
+          </w:p>
+        </w:tc>
+      </w:tr>
+      <w:tr>
+        <w:trPr>
+          <w:trHeight w:val="3048"/>
+        </w:trPr>
+        <w:tc>
+          <w:tcPr>
+            <w:tcW w:w="9546" w:type="dxa"/>
+          </w:tcPr>
+          <w:p>
+            <w:pPr>
+              <w:pStyle w:val="NoSpacing"/>
+            </w:pPr>
+            <w:r>
+              <w:t>To</w:t>
+            </w:r>
+            <w:r>
+              <w:t xml:space="preserve"> keep up the database code clean and simple, </w:t>
+            </w:r>
+          </w:p>
+          <w:p>
+            <w:pPr>
+              <w:pStyle w:val="NoSpacing"/>
+            </w:pPr>
+            <w:r>
+              <w:t>To</w:t>
+            </w:r>
+            <w:r>
+              <w:t xml:space="preserve"> prevent problems that result from a failure to close database resources. </w:t>
+            </w:r>
+          </w:p>
+          <w:p>
+            <w:pPr>
+              <w:pStyle w:val="NoSpacing"/>
+            </w:pPr>
+            <w:r>
+              <w:t xml:space="preserve">It provides a layer of meaningful exceptions on top of the error messages given by several database servers. </w:t>
+            </w:r>
+          </w:p>
+          <w:p>
+            <w:pPr>
+              <w:pStyle w:val="NoSpacing"/>
+            </w:pPr>
+            <w:r>
+              <w:t>It also makes use of Spring’s AOP module to provide transaction management services for objects in a Spring application.</w:t>
+            </w:r>
+          </w:p>
+          <w:p>
+            <w:pPr>
+              <w:pStyle w:val="NoSpacing"/>
+              <w:rPr>
+                <w:rFonts w:ascii="Tahoma" w:eastAsia="Times New Roman" w:hAnsi="Tahoma" w:cs="Tahoma"/>
+                <w:color w:val="333333"/>
+                <w:sz w:val="23"/>
+                <w:szCs w:val="23"/>
+              </w:rPr>
+            </w:pPr>
+          </w:p>
+        </w:tc>
+      </w:tr>
+      <w:tr>
+        <w:trPr>
+          <w:trHeight w:val="3048"/>
+        </w:trPr>
+        <w:tc>
+          <w:tcPr>
+            <w:tcW w:w="9546" w:type="dxa"/>
+          </w:tcPr>
+          <w:p>
+            <w:pPr>
+              <w:pStyle w:val="Heading1"/>
+            </w:pPr>
+            <w:r>
+              <w:lastRenderedPageBreak/>
+              <w:t>Explain the object/relational mapping integration module</w:t>
+            </w:r>
+          </w:p>
+        </w:tc>
+      </w:tr>
+      <w:tr>
+        <w:trPr>
+          <w:trHeight w:val="3048"/>
+        </w:trPr>
+        <w:tc>
+          <w:tcPr>
+            <w:tcW w:w="9546" w:type="dxa"/>
+          </w:tcPr>
+          <w:p>
+            <w:pPr>
+              <w:pStyle w:val="NoSpacing"/>
+            </w:pPr>
+            <w:r>
+              <w:t>Spring also supports for using of an </w:t>
+            </w:r>
+            <w:hyperlink r:id="rId15" w:history="1">
+              <w:r>
+                <w:t>object/relational mapping (ORM) too</w:t>
+              </w:r>
+            </w:hyperlink>
+            <w:r>
+              <w:t>l over straight JDBC by providing the ORM module. Spring provides support to tie into several popular ORM frameworks, including </w:t>
+            </w:r>
+            <w:hyperlink r:id="rId16" w:history="1">
+              <w:r>
+                <w:t>Hibernate</w:t>
+              </w:r>
+            </w:hyperlink>
+            <w:r>
+              <w:t>, JDO, and </w:t>
+            </w:r>
+            <w:proofErr w:type="spellStart"/>
+            <w:r>
+              <w:fldChar w:fldCharType="begin"/>
+            </w:r>
+            <w:r>
+              <w:instrText xml:space="preserve"> HYPERLINK "http://www.javacodegeeks.com/2012/02/mybatis-3-spring-integration-tutorial.html" </w:instrText>
+            </w:r>
+            <w:r>
+              <w:fldChar w:fldCharType="separate"/>
+            </w:r>
+            <w:r>
+              <w:t>iBATIS</w:t>
+            </w:r>
+            <w:proofErr w:type="spellEnd"/>
+            <w:r>
+              <w:t xml:space="preserve"> SQL Maps</w:t>
+            </w:r>
+            <w:r>
+              <w:fldChar w:fldCharType="end"/>
+            </w:r>
+            <w:r>
+              <w:t>. Spring’s transaction management supports each of these ORM frameworks as well as JDBC.</w:t>
+            </w:r>
+          </w:p>
+          <w:p>
+            <w:pPr>
+              <w:pStyle w:val="NoSpacing"/>
+            </w:pPr>
+          </w:p>
+        </w:tc>
+      </w:tr>
+      <w:tr>
+        <w:trPr>
+          <w:trHeight w:val="3048"/>
+        </w:trPr>
+        <w:tc>
+          <w:tcPr>
+            <w:tcW w:w="9546" w:type="dxa"/>
+          </w:tcPr>
+          <w:p>
+            <w:pPr>
+              <w:pStyle w:val="Heading1"/>
+            </w:pPr>
+            <w:r>
+              <w:t>Explain the web module</w:t>
+            </w:r>
+          </w:p>
+        </w:tc>
+      </w:tr>
+      <w:tr>
+        <w:trPr>
+          <w:trHeight w:val="3048"/>
+        </w:trPr>
+        <w:tc>
+          <w:tcPr>
+            <w:tcW w:w="9546" w:type="dxa"/>
+          </w:tcPr>
+          <w:p>
+            <w:pPr>
+              <w:pStyle w:val="NoSpacing"/>
+            </w:pPr>
+            <w:r>
+              <w:t>The </w:t>
+            </w:r>
+            <w:hyperlink r:id="rId17" w:history="1">
+              <w:r>
+                <w:t>Spring web module</w:t>
+              </w:r>
+            </w:hyperlink>
+            <w:r>
+              <w:t> is built on the application context module, providing a context that is appropriate for web-based applications. This module also contains support for several web-oriented tasks such as transparently handling multipart requests for file uploads and programmatic binding of request parameters to your business objects. It also contains integration support with Jakarta Struts.</w:t>
+            </w:r>
+          </w:p>
+          <w:p>
+            <w:pPr>
+              <w:pStyle w:val="NoSpacing"/>
+            </w:pPr>
+          </w:p>
+        </w:tc>
+      </w:tr>
+      <w:tr>
+        <w:trPr>
+          <w:trHeight w:val="3048"/>
+        </w:trPr>
+        <w:tc>
+          <w:tcPr>
+            <w:tcW w:w="9546" w:type="dxa"/>
+          </w:tcPr>
+          <w:p>
+            <w:pPr>
+              <w:pStyle w:val="Heading1"/>
+            </w:pPr>
+            <w:r>
+              <w:lastRenderedPageBreak/>
+              <w:t>Explain the Spring MVC module</w:t>
+            </w:r>
+          </w:p>
+        </w:tc>
+      </w:tr>
+      <w:tr>
+        <w:trPr>
+          <w:trHeight w:val="3048"/>
+        </w:trPr>
+        <w:tc>
+          <w:tcPr>
+            <w:tcW w:w="9546" w:type="dxa"/>
+          </w:tcPr>
+          <w:p>
+            <w:pPr>
+              <w:pStyle w:val="NoSpacing"/>
+            </w:pPr>
+            <w:r>
+              <w:t xml:space="preserve">MVC framework is provided by Spring for building web applications. </w:t>
+            </w:r>
+          </w:p>
+          <w:p>
+            <w:pPr>
+              <w:pStyle w:val="NoSpacing"/>
+            </w:pPr>
+            <w:r>
+              <w:t>Spring can easily be integrated with other MVC frameworks, but </w:t>
+            </w:r>
+            <w:hyperlink r:id="rId18" w:history="1">
+              <w:r>
+                <w:t>Spring’s MVC framework</w:t>
+              </w:r>
+            </w:hyperlink>
+            <w:r>
+              <w:t xml:space="preserve"> is a better choice, since it uses </w:t>
+            </w:r>
+            <w:proofErr w:type="spellStart"/>
+            <w:r>
+              <w:t>IoC</w:t>
+            </w:r>
+            <w:proofErr w:type="spellEnd"/>
+            <w:r>
+              <w:t xml:space="preserve"> to provide for a clean separation of controller logic from business objects. </w:t>
+            </w:r>
+          </w:p>
+          <w:p>
+            <w:pPr>
+              <w:pStyle w:val="NoSpacing"/>
+            </w:pPr>
+            <w:r>
+              <w:t>With Spring MVC you can declaratively bind request parameters to your business objects.</w:t>
+            </w:r>
+          </w:p>
+          <w:p>
+            <w:pPr>
+              <w:pStyle w:val="NoSpacing"/>
+            </w:pPr>
+          </w:p>
+        </w:tc>
+      </w:tr>
+      <w:tr>
+        <w:trPr>
+          <w:trHeight w:val="3048"/>
+        </w:trPr>
+        <w:tc>
+          <w:tcPr>
+            <w:tcW w:w="9546" w:type="dxa"/>
+          </w:tcPr>
+          <w:p>
+            <w:pPr>
+              <w:pStyle w:val="Heading1"/>
+            </w:pPr>
+            <w:r>
+              <w:t>Spring configuration file</w:t>
+            </w:r>
+          </w:p>
+        </w:tc>
+      </w:tr>
+      <w:tr>
+        <w:trPr>
+          <w:trHeight w:val="3048"/>
+        </w:trPr>
+        <w:tc>
+          <w:tcPr>
+            <w:tcW w:w="9546" w:type="dxa"/>
+          </w:tcPr>
+          <w:p>
+            <w:pPr>
+              <w:pStyle w:val="NoSpacing"/>
+            </w:pPr>
+            <w:r>
+              <w:t>Spring configuration file is an XML file. This file contains the classes information and describes how these classes are configured and introduced to each other.</w:t>
+            </w:r>
+          </w:p>
+          <w:p>
+            <w:pPr>
+              <w:pStyle w:val="NoSpacing"/>
+            </w:pPr>
+            <w:bookmarkStart w:id="0" w:name="_GoBack"/>
+            <w:bookmarkEnd w:id="0"/>
+          </w:p>
+        </w:tc>
+      </w:tr>
+      <w:tr>
+        <w:trPr>
+          <w:trHeight w:val="3048"/>
+        </w:trPr>
+        <w:tc>
+          <w:tcPr>
+            <w:tcW w:w="9546" w:type="dxa"/>
+          </w:tcPr>
+          <w:p>
+            <w:pPr>
+              <w:pStyle w:val="Heading1"/>
+            </w:pPr>
+            <w:r>
+              <w:lastRenderedPageBreak/>
+              <w:t xml:space="preserve">What is Spring </w:t>
+            </w:r>
+            <w:proofErr w:type="spellStart"/>
+            <w:r>
+              <w:t>IoC</w:t>
+            </w:r>
+            <w:proofErr w:type="spellEnd"/>
+            <w:r>
+              <w:t xml:space="preserve"> container?</w:t>
+            </w:r>
+          </w:p>
+        </w:tc>
+      </w:tr>
+      <w:tr>
+        <w:trPr>
+          <w:trHeight w:val="3048"/>
+        </w:trPr>
+        <w:tc>
+          <w:tcPr>
+            <w:tcW w:w="9546" w:type="dxa"/>
+          </w:tcPr>
+          <w:p>
+            <w:pPr>
+              <w:pStyle w:val="NoSpacing"/>
+            </w:pPr>
+            <w:r>
+              <w:t xml:space="preserve">The Spring </w:t>
+            </w:r>
+            <w:proofErr w:type="spellStart"/>
+            <w:r>
+              <w:t>IoC</w:t>
+            </w:r>
+            <w:proofErr w:type="spellEnd"/>
+            <w:r>
+              <w:t xml:space="preserve"> is responsible for creating the </w:t>
+            </w:r>
+            <w:proofErr w:type="spellStart"/>
+            <w:r>
+              <w:t>objects</w:t>
+            </w:r>
+            <w:proofErr w:type="gramStart"/>
+            <w:r>
+              <w:t>,managing</w:t>
+            </w:r>
+            <w:proofErr w:type="spellEnd"/>
+            <w:proofErr w:type="gramEnd"/>
+            <w:r>
+              <w:t xml:space="preserve"> them (with dependency injection (DI)), wiring them together, configuring them, as also managing their complete lifecycle.</w:t>
+            </w:r>
+          </w:p>
+        </w:tc>
+      </w:tr>
+      <w:tr>
+        <w:trPr>
+          <w:trHeight w:val="3048"/>
+        </w:trPr>
+        <w:tc>
+          <w:tcPr>
+            <w:tcW w:w="9546" w:type="dxa"/>
+          </w:tcPr>
+          <w:p>
+            <w:pPr>
+              <w:pStyle w:val="Heading1"/>
+            </w:pPr>
+            <w:r>
+              <w:t>What are the benefits of IOC?</w:t>
+            </w:r>
+          </w:p>
+        </w:tc>
+      </w:tr>
+      <w:tr>
+        <w:trPr>
+          <w:trHeight w:val="3048"/>
+        </w:trPr>
+        <w:tc>
+          <w:tcPr>
+            <w:tcW w:w="9546" w:type="dxa"/>
+          </w:tcPr>
+          <w:p>
+            <w:pPr>
+              <w:pStyle w:val="NoSpacing"/>
+            </w:pPr>
+            <w:r>
+              <w:t>IOC or dependency injection minimizes the amount of code in an application. It makes easy to test applications, since no singletons or JNDI lookup mechanisms are required in unit tests. Loose coupling is promoted with minimal effort and least intrusive mechanism. IOC containers support eager instantiation and lazy loading of services.</w:t>
+            </w:r>
+          </w:p>
+          <w:p>
+            <w:pPr>
+              <w:pStyle w:val="NoSpacing"/>
+            </w:pPr>
+          </w:p>
+        </w:tc>
+      </w:tr>
+      <w:tr>
+        <w:trPr>
+          <w:trHeight w:val="3048"/>
+        </w:trPr>
+        <w:tc>
+          <w:tcPr>
+            <w:tcW w:w="9546" w:type="dxa"/>
+          </w:tcPr>
+          <w:p>
+            <w:pPr>
+              <w:pStyle w:val="Heading1"/>
+            </w:pPr>
+            <w:r>
+              <w:lastRenderedPageBreak/>
+              <w:t xml:space="preserve">What are the common implementations of the </w:t>
+            </w:r>
+            <w:proofErr w:type="spellStart"/>
+            <w:r>
+              <w:t>ApplicationContext</w:t>
+            </w:r>
+            <w:proofErr w:type="spellEnd"/>
+            <w:r>
+              <w:t>?</w:t>
+            </w:r>
+          </w:p>
+        </w:tc>
+      </w:tr>
+      <w:tr>
+        <w:trPr>
+          <w:trHeight w:val="3048"/>
+        </w:trPr>
+        <w:tc>
+          <w:tcPr>
+            <w:tcW w:w="9546" w:type="dxa"/>
+          </w:tcPr>
+          <w:p>
+            <w:pPr>
+              <w:pStyle w:val="NoSpacing"/>
+              <w:numPr>
+                <w:ilvl w:val="0"/>
+                <w:numId w:val="24"/>
+              </w:numPr>
+            </w:pPr>
+            <w:r>
+              <w:t>The </w:t>
+            </w:r>
+            <w:proofErr w:type="spellStart"/>
+            <w:r>
+              <w:t>FileSystemXmlApplicationContext</w:t>
+            </w:r>
+            <w:proofErr w:type="spellEnd"/>
+            <w:r>
+              <w:t> container loads the definitions of the beans from an XML file. The full path of the XML bean configuration file must be provided to the constructor.</w:t>
+            </w:r>
+          </w:p>
+          <w:p>
+            <w:pPr>
+              <w:pStyle w:val="NoSpacing"/>
+              <w:numPr>
+                <w:ilvl w:val="0"/>
+                <w:numId w:val="24"/>
+              </w:numPr>
+            </w:pPr>
+            <w:r>
+              <w:br/>
+              <w:t>The </w:t>
+            </w:r>
+            <w:proofErr w:type="spellStart"/>
+            <w:r>
+              <w:t>ClassPathXmlApplicationContext</w:t>
+            </w:r>
+            <w:proofErr w:type="spellEnd"/>
+            <w:r>
+              <w:t> container also loads the definitions of the beans from an XML file. Here, you need to set CLASSPATH properly because this container will look bean configuration XML file in CLASSPATH.</w:t>
+            </w:r>
+            <w:r>
+              <w:br/>
+            </w:r>
+          </w:p>
+          <w:p>
+            <w:pPr>
+              <w:pStyle w:val="NoSpacing"/>
+              <w:numPr>
+                <w:ilvl w:val="0"/>
+                <w:numId w:val="24"/>
+              </w:numPr>
+            </w:pPr>
+            <w:r>
+              <w:t>The </w:t>
+            </w:r>
+            <w:proofErr w:type="spellStart"/>
+            <w:r>
+              <w:t>WebXmlApplicationContext</w:t>
+            </w:r>
+            <w:proofErr w:type="spellEnd"/>
+            <w:r>
+              <w:t>: container loads the XML file with definitions of all beans from within a web application.</w:t>
+            </w:r>
+          </w:p>
+        </w:tc>
+      </w:tr>
+      <w:tr>
+        <w:trPr>
+          <w:trHeight w:val="3048"/>
+        </w:trPr>
+        <w:tc>
+          <w:tcPr>
+            <w:tcW w:w="9546" w:type="dxa"/>
+          </w:tcPr>
+          <w:p>
+            <w:pPr>
+              <w:pStyle w:val="Heading1"/>
+            </w:pPr>
+            <w:r>
+              <w:t xml:space="preserve">What is the difference between Bean Factory and </w:t>
+            </w:r>
+            <w:proofErr w:type="spellStart"/>
+            <w:r>
+              <w:t>ApplicationContext</w:t>
+            </w:r>
+            <w:proofErr w:type="spellEnd"/>
+            <w:r>
+              <w:t>?</w:t>
+            </w:r>
+          </w:p>
+          <w:p>
+            <w:pPr>
+              <w:pStyle w:val="NoSpacing"/>
+            </w:pPr>
+          </w:p>
+        </w:tc>
+      </w:tr>
+      <w:tr>
+        <w:trPr>
+          <w:trHeight w:val="3048"/>
+        </w:trPr>
+        <w:tc>
+          <w:tcPr>
+            <w:tcW w:w="9546" w:type="dxa"/>
+          </w:tcPr>
+          <w:p>
+            <w:pPr>
+              <w:pStyle w:val="NoSpacing"/>
+            </w:pPr>
+            <w:r>
+              <w:t>Application contexts provide a means for resolving text messages, a generic way to load file resources (such as images), they can publish events to beans that are registered as listeners. In addition, operations on the container or beans in the container, which have to be handled in a programmatic fashion with a bean factory, can be handled declaratively in an application context. The application context implements </w:t>
+            </w:r>
+            <w:proofErr w:type="spellStart"/>
+            <w:r>
+              <w:t>MessageSource</w:t>
+            </w:r>
+            <w:proofErr w:type="spellEnd"/>
+            <w:r>
+              <w:t>, an interface used to obtain localized messages, with the actual implementation being pluggable.</w:t>
+            </w:r>
+          </w:p>
+          <w:p>
+            <w:pPr>
+              <w:pStyle w:val="NoSpacing"/>
+            </w:pPr>
+          </w:p>
+        </w:tc>
+      </w:tr>
+      <w:tr>
+        <w:trPr>
+          <w:trHeight w:val="3048"/>
+        </w:trPr>
+        <w:tc>
+          <w:tcPr>
+            <w:tcW w:w="9546" w:type="dxa"/>
+          </w:tcPr>
+          <w:p>
+            <w:pPr>
+              <w:pStyle w:val="Heading1"/>
+            </w:pPr>
+            <w:r>
+              <w:lastRenderedPageBreak/>
+              <w:t xml:space="preserve">What does a </w:t>
+            </w:r>
+            <w:proofErr w:type="gramStart"/>
+            <w:r>
+              <w:t>Spring</w:t>
+            </w:r>
+            <w:proofErr w:type="gramEnd"/>
+            <w:r>
+              <w:t xml:space="preserve"> application look like?</w:t>
+            </w:r>
+          </w:p>
+          <w:p>
+            <w:pPr>
+              <w:pStyle w:val="NoSpacing"/>
+            </w:pPr>
+          </w:p>
+        </w:tc>
+      </w:tr>
+      <w:tr>
+        <w:trPr>
+          <w:trHeight w:val="3048"/>
+        </w:trPr>
+        <w:tc>
+          <w:tcPr>
+            <w:tcW w:w="9546" w:type="dxa"/>
+          </w:tcPr>
+          <w:p>
+            <w:pPr>
+              <w:pStyle w:val="NoSpacing"/>
+              <w:numPr>
+                <w:ilvl w:val="0"/>
+                <w:numId w:val="25"/>
+              </w:numPr>
+            </w:pPr>
+            <w:r>
+              <w:t>An interface that defines the functions.</w:t>
+            </w:r>
+          </w:p>
+          <w:p>
+            <w:pPr>
+              <w:pStyle w:val="NoSpacing"/>
+              <w:numPr>
+                <w:ilvl w:val="0"/>
+                <w:numId w:val="25"/>
+              </w:numPr>
+            </w:pPr>
+            <w:r>
+              <w:t>The implementation that contains properties, its setter and getter methods, functions etc.,</w:t>
+            </w:r>
+          </w:p>
+          <w:p>
+            <w:pPr>
+              <w:pStyle w:val="NoSpacing"/>
+              <w:numPr>
+                <w:ilvl w:val="0"/>
+                <w:numId w:val="25"/>
+              </w:numPr>
+            </w:pPr>
+            <w:hyperlink r:id="rId19" w:history="1">
+              <w:r>
+                <w:t>Spring AOP</w:t>
+              </w:r>
+            </w:hyperlink>
+          </w:p>
+          <w:p>
+            <w:pPr>
+              <w:pStyle w:val="NoSpacing"/>
+              <w:numPr>
+                <w:ilvl w:val="0"/>
+                <w:numId w:val="25"/>
+              </w:numPr>
+            </w:pPr>
+            <w:r>
+              <w:t xml:space="preserve">The </w:t>
+            </w:r>
+            <w:proofErr w:type="gramStart"/>
+            <w:r>
+              <w:t>Spring</w:t>
+            </w:r>
+            <w:proofErr w:type="gramEnd"/>
+            <w:r>
+              <w:t xml:space="preserve"> configuration XML file.</w:t>
+            </w:r>
+          </w:p>
+          <w:p>
+            <w:pPr>
+              <w:pStyle w:val="NoSpacing"/>
+              <w:numPr>
+                <w:ilvl w:val="0"/>
+                <w:numId w:val="25"/>
+              </w:numPr>
+            </w:pPr>
+            <w:r>
+              <w:t>Client program that uses the function</w:t>
+            </w:r>
+          </w:p>
+          <w:p>
+            <w:pPr>
+              <w:pStyle w:val="NoSpacing"/>
+            </w:pPr>
+          </w:p>
+        </w:tc>
+      </w:tr>
+      <w:tr>
+        <w:trPr>
+          <w:trHeight w:val="3048"/>
+        </w:trPr>
+        <w:tc>
+          <w:tcPr>
+            <w:tcW w:w="9546" w:type="dxa"/>
+          </w:tcPr>
+          <w:p>
+            <w:pPr>
+              <w:pStyle w:val="Heading1"/>
+            </w:pPr>
+            <w:r>
+              <w:t xml:space="preserve">What is Dependency Injection in </w:t>
+            </w:r>
+            <w:proofErr w:type="gramStart"/>
+            <w:r>
+              <w:t>Spring</w:t>
+            </w:r>
+            <w:proofErr w:type="gramEnd"/>
+            <w:r>
+              <w:t>?</w:t>
+            </w:r>
+          </w:p>
+        </w:tc>
+      </w:tr>
+      <w:tr>
+        <w:trPr>
+          <w:trHeight w:val="3048"/>
+        </w:trPr>
+        <w:tc>
+          <w:tcPr>
+            <w:tcW w:w="9546" w:type="dxa"/>
+          </w:tcPr>
+          <w:p>
+            <w:pPr>
+              <w:pStyle w:val="NoSpacing"/>
+            </w:pPr>
+            <w:hyperlink r:id="rId20" w:history="1">
+              <w:r>
+                <w:t>Dependency Injection</w:t>
+              </w:r>
+            </w:hyperlink>
+            <w:r>
+              <w:t>, an aspect of Inversion of Control (</w:t>
+            </w:r>
+            <w:proofErr w:type="spellStart"/>
+            <w:r>
+              <w:t>IoC</w:t>
+            </w:r>
+            <w:proofErr w:type="spellEnd"/>
+            <w:r>
+              <w:t xml:space="preserve">), is a general concept, and it can be expressed in many different </w:t>
+            </w:r>
+            <w:proofErr w:type="spellStart"/>
+            <w:r>
+              <w:t>ways.This</w:t>
+            </w:r>
+            <w:proofErr w:type="spellEnd"/>
+            <w:r>
+              <w:t xml:space="preserve"> concept says that you do not create your objects but describe how they should be created. You don’t directly connect your components and services together in code but describe which services are needed by which components in a configuration file. A container (the IOC container) is then responsible for hooking it all up.</w:t>
+            </w:r>
+          </w:p>
+          <w:p>
+            <w:pPr>
+              <w:pStyle w:val="NoSpacing"/>
+            </w:pPr>
+          </w:p>
+        </w:tc>
+      </w:tr>
+      <w:tr>
+        <w:trPr>
+          <w:trHeight w:val="3048"/>
+        </w:trPr>
+        <w:tc>
+          <w:tcPr>
+            <w:tcW w:w="9546" w:type="dxa"/>
+          </w:tcPr>
+          <w:p>
+            <w:pPr>
+              <w:pStyle w:val="Heading1"/>
+            </w:pPr>
+            <w:r>
+              <w:lastRenderedPageBreak/>
+              <w:t xml:space="preserve">What are the different types of </w:t>
+            </w:r>
+            <w:proofErr w:type="spellStart"/>
+            <w:proofErr w:type="gramStart"/>
+            <w:r>
+              <w:t>IoC</w:t>
+            </w:r>
+            <w:proofErr w:type="spellEnd"/>
+            <w:proofErr w:type="gramEnd"/>
+            <w:r>
+              <w:t xml:space="preserve"> (dependency injection)?</w:t>
+            </w:r>
+          </w:p>
+          <w:p>
+            <w:pPr>
+              <w:pStyle w:val="NoSpacing"/>
+            </w:pPr>
+          </w:p>
+        </w:tc>
+      </w:tr>
+      <w:tr>
+        <w:trPr>
+          <w:trHeight w:val="3048"/>
+        </w:trPr>
+        <w:tc>
+          <w:tcPr>
+            <w:tcW w:w="9546" w:type="dxa"/>
+          </w:tcPr>
+          <w:p>
+            <w:pPr>
+              <w:pStyle w:val="NoSpacing"/>
+              <w:numPr>
+                <w:ilvl w:val="0"/>
+                <w:numId w:val="26"/>
+              </w:numPr>
+            </w:pPr>
+            <w:r>
+              <w:t>Constructor-based dependency injection: Constructor-based DI is accomplished when the container invokes a class constructor with a number of arguments, each representing a dependency on other class.</w:t>
+            </w:r>
+          </w:p>
+          <w:p>
+            <w:pPr>
+              <w:pStyle w:val="NoSpacing"/>
+            </w:pPr>
+          </w:p>
+          <w:p>
+            <w:pPr>
+              <w:pStyle w:val="NoSpacing"/>
+              <w:numPr>
+                <w:ilvl w:val="0"/>
+                <w:numId w:val="26"/>
+              </w:numPr>
+            </w:pPr>
+            <w:r>
+              <w:t>Setter-based dependency injection: Setter-based DI is accomplished by the container calling setter methods on your beans after invoking a no-argument constructor or no-argument static factory method to instantiate your bean.</w:t>
+            </w:r>
+          </w:p>
+          <w:p>
+            <w:pPr>
+              <w:pStyle w:val="NoSpacing"/>
+            </w:pPr>
+          </w:p>
+        </w:tc>
+      </w:tr>
+      <w:tr>
+        <w:trPr>
+          <w:trHeight w:val="3048"/>
+        </w:trPr>
+        <w:tc>
+          <w:tcPr>
+            <w:tcW w:w="9546" w:type="dxa"/>
+          </w:tcPr>
+          <w:p>
+            <w:pPr>
+              <w:pStyle w:val="NoSpacing"/>
+            </w:pPr>
+          </w:p>
+        </w:tc>
+      </w:tr>
+      <w:tr>
+        <w:trPr>
+          <w:trHeight w:val="3048"/>
+        </w:trPr>
+        <w:tc>
+          <w:tcPr>
+            <w:tcW w:w="9546" w:type="dxa"/>
+          </w:tcPr>
+          <w:p>
+            <w:pPr>
+              <w:pStyle w:val="NoSpacing"/>
+            </w:pPr>
+          </w:p>
+        </w:tc>
+      </w:tr>
+    </w:tbl>
     <w:p>
       <w:pPr>
         <w:shd w:val="clear" w:color="auto" w:fill="FFFFFF"/>
@@ -633,6 +1909,26 @@
           <w:szCs w:val="23"/>
         </w:rPr>
       </w:pPr>
+    </w:p>
+    <w:p>
+      <w:pPr>
+        <w:rPr>
+          <w:rFonts w:ascii="Helvetica" w:eastAsia="Times New Roman" w:hAnsi="Helvetica" w:cs="Helvetica"/>
+          <w:color w:val="333333"/>
+          <w:sz w:val="36"/>
+          <w:szCs w:val="36"/>
+        </w:rPr>
+      </w:pPr>
+      <w:r>
+        <w:rPr>
+          <w:rFonts w:ascii="Helvetica" w:eastAsia="Times New Roman" w:hAnsi="Helvetica" w:cs="Helvetica"/>
+          <w:color w:val="333333"/>
+          <w:sz w:val="36"/>
+          <w:szCs w:val="36"/>
+        </w:rPr>
+        <w:lastRenderedPageBreak/>
+        <w:br w:type="page"/>
+      </w:r>
     </w:p>
     <w:p>
       <w:pPr>
@@ -653,6 +1949,7 @@
           <w:sz w:val="36"/>
           <w:szCs w:val="36"/>
         </w:rPr>
+        <w:lastRenderedPageBreak/>
         <w:t xml:space="preserve">5. </w:t>
       </w:r>
       <w:proofErr w:type="spellStart"/>
@@ -948,7 +2245,7 @@
         </w:rPr>
         <w:t>The AOP module is used for developing aspects for our Spring-enabled application. Much of the support has been provided by the AOP Alliance in order to ensure the interoperability between </w:t>
       </w:r>
-      <w:hyperlink r:id="rId13" w:history="1">
+      <w:hyperlink r:id="rId21" w:history="1">
         <w:proofErr w:type="gramStart"/>
         <w:r>
           <w:rPr>
@@ -1046,7 +2343,7 @@
         </w:rPr>
         <w:t>With the </w:t>
       </w:r>
-      <w:hyperlink r:id="rId14" w:history="1">
+      <w:hyperlink r:id="rId22" w:history="1">
         <w:r>
           <w:rPr>
             <w:rFonts w:ascii="Tahoma" w:eastAsia="Times New Roman" w:hAnsi="Tahoma" w:cs="Tahoma"/>
@@ -1131,7 +2428,7 @@
         </w:rPr>
         <w:t>Spring also supports for using of an </w:t>
       </w:r>
-      <w:hyperlink r:id="rId15" w:history="1">
+      <w:hyperlink r:id="rId23" w:history="1">
         <w:r>
           <w:rPr>
             <w:rFonts w:ascii="Tahoma" w:eastAsia="Times New Roman" w:hAnsi="Tahoma" w:cs="Tahoma"/>
@@ -1153,7 +2450,7 @@
         </w:rPr>
         <w:t>l over straight JDBC by providing the ORM module. Spring provides support to tie into several popular ORM frameworks, including </w:t>
       </w:r>
-      <w:hyperlink r:id="rId16" w:history="1">
+      <w:hyperlink r:id="rId24" w:history="1">
         <w:r>
           <w:rPr>
             <w:rFonts w:ascii="Tahoma" w:eastAsia="Times New Roman" w:hAnsi="Tahoma" w:cs="Tahoma"/>
@@ -1288,7 +2585,7 @@
         <w:lastRenderedPageBreak/>
         <w:t>The </w:t>
       </w:r>
-      <w:hyperlink r:id="rId17" w:history="1">
+      <w:hyperlink r:id="rId25" w:history="1">
         <w:proofErr w:type="gramStart"/>
         <w:r>
           <w:rPr>
@@ -1386,7 +2683,7 @@
         </w:rPr>
         <w:t xml:space="preserve"> for building web applications. Spring can easily be integrated with other MVC frameworks, but </w:t>
       </w:r>
-      <w:hyperlink r:id="rId18" w:history="1">
+      <w:hyperlink r:id="rId26" w:history="1">
         <w:proofErr w:type="gramStart"/>
         <w:r>
           <w:rPr>
@@ -2048,7 +3345,7 @@
           <w:szCs w:val="23"/>
         </w:rPr>
       </w:pPr>
-      <w:hyperlink r:id="rId19" w:history="1">
+      <w:hyperlink r:id="rId27" w:history="1">
         <w:r>
           <w:rPr>
             <w:rFonts w:ascii="Tahoma" w:eastAsia="Times New Roman" w:hAnsi="Tahoma" w:cs="Tahoma"/>
@@ -2230,7 +3527,7 @@
           <w:szCs w:val="23"/>
         </w:rPr>
       </w:pPr>
-      <w:hyperlink r:id="rId20" w:history="1">
+      <w:hyperlink r:id="rId28" w:history="1">
         <w:r>
           <w:rPr>
             <w:rFonts w:ascii="Tahoma" w:eastAsia="Times New Roman" w:hAnsi="Tahoma" w:cs="Tahoma"/>
@@ -2564,7 +3861,7 @@
         </w:rPr>
         <w:t>The </w:t>
       </w:r>
-      <w:hyperlink r:id="rId21" w:history="1">
+      <w:hyperlink r:id="rId29" w:history="1">
         <w:r>
           <w:rPr>
             <w:rFonts w:ascii="Tahoma" w:eastAsia="Times New Roman" w:hAnsi="Tahoma" w:cs="Tahoma"/>
@@ -2841,7 +4138,7 @@
           <w:szCs w:val="23"/>
         </w:rPr>
       </w:pPr>
-      <w:hyperlink r:id="rId22" w:history="1">
+      <w:hyperlink r:id="rId30" w:history="1">
         <w:r>
           <w:rPr>
             <w:rFonts w:ascii="Tahoma" w:eastAsia="Times New Roman" w:hAnsi="Tahoma" w:cs="Tahoma"/>
@@ -4753,7 +6050,7 @@
         </w:rPr>
         <w:t>Spring offers the following types of </w:t>
       </w:r>
-      <w:hyperlink r:id="rId23" w:history="1">
+      <w:hyperlink r:id="rId31" w:history="1">
         <w:r>
           <w:rPr>
             <w:rFonts w:ascii="Tahoma" w:eastAsia="Times New Roman" w:hAnsi="Tahoma" w:cs="Tahoma"/>
@@ -6421,7 +7718,7 @@
           <w:szCs w:val="23"/>
         </w:rPr>
       </w:pPr>
-      <w:hyperlink r:id="rId24" w:history="1">
+      <w:hyperlink r:id="rId32" w:history="1">
         <w:r>
           <w:rPr>
             <w:rFonts w:ascii="Tahoma" w:eastAsia="Times New Roman" w:hAnsi="Tahoma" w:cs="Tahoma"/>
@@ -7270,7 +8567,7 @@
         </w:rPr>
         <w:t> (example </w:t>
       </w:r>
-      <w:hyperlink r:id="rId25" w:history="1">
+      <w:hyperlink r:id="rId33" w:history="1">
         <w:r>
           <w:rPr>
             <w:rFonts w:ascii="Tahoma" w:eastAsia="Times New Roman" w:hAnsi="Tahoma" w:cs="Tahoma"/>
@@ -7402,7 +8699,7 @@
         </w:rPr>
         <w:t>The </w:t>
       </w:r>
-      <w:hyperlink r:id="rId26" w:history="1">
+      <w:hyperlink r:id="rId34" w:history="1">
         <w:r>
           <w:rPr>
             <w:rFonts w:ascii="Tahoma" w:eastAsia="Times New Roman" w:hAnsi="Tahoma" w:cs="Tahoma"/>
@@ -8172,7 +9469,7 @@
         </w:rPr>
         <w:t> This means you separate </w:t>
       </w:r>
-      <w:hyperlink r:id="rId27" w:history="1">
+      <w:hyperlink r:id="rId35" w:history="1">
         <w:r>
           <w:rPr>
             <w:rFonts w:ascii="Tahoma" w:eastAsia="Times New Roman" w:hAnsi="Tahoma" w:cs="Tahoma"/>
@@ -8460,7 +9757,7 @@
           <w:szCs w:val="23"/>
         </w:rPr>
       </w:pPr>
-      <w:hyperlink r:id="rId28" w:history="1">
+      <w:hyperlink r:id="rId36" w:history="1">
         <w:r>
           <w:rPr>
             <w:rFonts w:ascii="Tahoma" w:eastAsia="Times New Roman" w:hAnsi="Tahoma" w:cs="Tahoma"/>
@@ -8649,7 +9946,7 @@
         <w:br/>
         <w:t>The cross-cutting concern is a concern which is applicable throughout the application and it affects the entire application. For example, logging, </w:t>
       </w:r>
-      <w:hyperlink r:id="rId29" w:history="1">
+      <w:hyperlink r:id="rId37" w:history="1">
         <w:r>
           <w:rPr>
             <w:rFonts w:ascii="Tahoma" w:eastAsia="Times New Roman" w:hAnsi="Tahoma" w:cs="Tahoma"/>
@@ -9702,7 +10999,7 @@
         </w:rPr>
         <w:t>Spring comes with a </w:t>
       </w:r>
-      <w:hyperlink r:id="rId30" w:history="1">
+      <w:hyperlink r:id="rId38" w:history="1">
         <w:r>
           <w:rPr>
             <w:rFonts w:ascii="Tahoma" w:eastAsia="Times New Roman" w:hAnsi="Tahoma" w:cs="Tahoma"/>
@@ -10228,7 +11525,7 @@
         </w:rPr>
         <w:t>Ok, so now you are ready for your interview! Don’t forget to check our dedicated page full of </w:t>
       </w:r>
-      <w:hyperlink r:id="rId31" w:history="1">
+      <w:hyperlink r:id="rId39" w:history="1">
         <w:r>
           <w:rPr>
             <w:rFonts w:ascii="Tahoma" w:eastAsia="Times New Roman" w:hAnsi="Tahoma" w:cs="Tahoma"/>
@@ -10271,7 +11568,7 @@
         </w:rPr>
         <w:t>If you enjoyed this, then </w:t>
       </w:r>
-      <w:hyperlink r:id="rId32" w:tooltip="" w:history="1">
+      <w:hyperlink r:id="rId40" w:history="1">
         <w:r>
           <w:rPr>
             <w:rFonts w:ascii="Tahoma" w:eastAsia="Times New Roman" w:hAnsi="Tahoma" w:cs="Tahoma"/>
@@ -10295,7 +11592,7 @@
         </w:rPr>
         <w:t> to enjoy weekly updates and complimentary whitepapers! Also, check out </w:t>
       </w:r>
-      <w:hyperlink r:id="rId33" w:history="1">
+      <w:hyperlink r:id="rId41" w:history="1">
         <w:r>
           <w:rPr>
             <w:rFonts w:ascii="Tahoma" w:eastAsia="Times New Roman" w:hAnsi="Tahoma" w:cs="Tahoma"/>
@@ -10357,6 +11654,95 @@
 <file path=word/numbering.xml><?xml version="1.0" encoding="utf-8"?>
 <w:numbering xmlns:wpc="http://schemas.microsoft.com/office/word/2010/wordprocessingCanvas" xmlns:mc="http://schemas.openxmlformats.org/markup-compatibility/2006" xmlns:o="urn:schemas-microsoft-com:office:office" xmlns:r="http://schemas.openxmlformats.org/officeDocument/2006/relationships" xmlns:m="http://schemas.openxmlformats.org/officeDocument/2006/math" xmlns:v="urn:schemas-microsoft-com:vml" xmlns:wp14="http://schemas.microsoft.com/office/word/2010/wordprocessingDrawing" xmlns:wp="http://schemas.openxmlformats.org/drawingml/2006/wordprocessingDrawing" xmlns:w10="urn:schemas-microsoft-com:office:word" xmlns:w="http://schemas.openxmlformats.org/wordprocessingml/2006/main" xmlns:w14="http://schemas.microsoft.com/office/word/2010/wordml" xmlns:wpg="http://schemas.microsoft.com/office/word/2010/wordprocessingGroup" xmlns:wpi="http://schemas.microsoft.com/office/word/2010/wordprocessingInk" xmlns:wne="http://schemas.microsoft.com/office/word/2006/wordml" xmlns:wps="http://schemas.microsoft.com/office/word/2010/wordprocessingShape" mc:Ignorable="w14 wp14">
   <w:abstractNum w:abstractNumId="0">
+    <w:nsid w:val="075F0913"/>
+    <w:multiLevelType w:val="hybridMultilevel"/>
+    <w:tmpl w:val="97620DE0"/>
+    <w:lvl w:ilvl="0" w:tplc="0409000F">
+      <w:start w:val="1"/>
+      <w:numFmt w:val="decimal"/>
+      <w:lvlText w:val="%1."/>
+      <w:lvlJc w:val="left"/>
+      <w:pPr>
+        <w:ind w:left="720" w:hanging="360"/>
+      </w:pPr>
+      <w:rPr>
+        <w:rFonts w:hint="default"/>
+      </w:rPr>
+    </w:lvl>
+    <w:lvl w:ilvl="1" w:tplc="04090019" w:tentative="1">
+      <w:start w:val="1"/>
+      <w:numFmt w:val="lowerLetter"/>
+      <w:lvlText w:val="%2."/>
+      <w:lvlJc w:val="left"/>
+      <w:pPr>
+        <w:ind w:left="1440" w:hanging="360"/>
+      </w:pPr>
+    </w:lvl>
+    <w:lvl w:ilvl="2" w:tplc="0409001B" w:tentative="1">
+      <w:start w:val="1"/>
+      <w:numFmt w:val="lowerRoman"/>
+      <w:lvlText w:val="%3."/>
+      <w:lvlJc w:val="right"/>
+      <w:pPr>
+        <w:ind w:left="2160" w:hanging="180"/>
+      </w:pPr>
+    </w:lvl>
+    <w:lvl w:ilvl="3" w:tplc="0409000F" w:tentative="1">
+      <w:start w:val="1"/>
+      <w:numFmt w:val="decimal"/>
+      <w:lvlText w:val="%4."/>
+      <w:lvlJc w:val="left"/>
+      <w:pPr>
+        <w:ind w:left="2880" w:hanging="360"/>
+      </w:pPr>
+    </w:lvl>
+    <w:lvl w:ilvl="4" w:tplc="04090019" w:tentative="1">
+      <w:start w:val="1"/>
+      <w:numFmt w:val="lowerLetter"/>
+      <w:lvlText w:val="%5."/>
+      <w:lvlJc w:val="left"/>
+      <w:pPr>
+        <w:ind w:left="3600" w:hanging="360"/>
+      </w:pPr>
+    </w:lvl>
+    <w:lvl w:ilvl="5" w:tplc="0409001B" w:tentative="1">
+      <w:start w:val="1"/>
+      <w:numFmt w:val="lowerRoman"/>
+      <w:lvlText w:val="%6."/>
+      <w:lvlJc w:val="right"/>
+      <w:pPr>
+        <w:ind w:left="4320" w:hanging="180"/>
+      </w:pPr>
+    </w:lvl>
+    <w:lvl w:ilvl="6" w:tplc="0409000F" w:tentative="1">
+      <w:start w:val="1"/>
+      <w:numFmt w:val="decimal"/>
+      <w:lvlText w:val="%7."/>
+      <w:lvlJc w:val="left"/>
+      <w:pPr>
+        <w:ind w:left="5040" w:hanging="360"/>
+      </w:pPr>
+    </w:lvl>
+    <w:lvl w:ilvl="7" w:tplc="04090019" w:tentative="1">
+      <w:start w:val="1"/>
+      <w:numFmt w:val="lowerLetter"/>
+      <w:lvlText w:val="%8."/>
+      <w:lvlJc w:val="left"/>
+      <w:pPr>
+        <w:ind w:left="5760" w:hanging="360"/>
+      </w:pPr>
+    </w:lvl>
+    <w:lvl w:ilvl="8" w:tplc="0409001B" w:tentative="1">
+      <w:start w:val="1"/>
+      <w:numFmt w:val="lowerRoman"/>
+      <w:lvlText w:val="%9."/>
+      <w:lvlJc w:val="right"/>
+      <w:pPr>
+        <w:ind w:left="6480" w:hanging="180"/>
+      </w:pPr>
+    </w:lvl>
+  </w:abstractNum>
+  <w:abstractNum w:abstractNumId="1">
     <w:nsid w:val="07D368F2"/>
     <w:multiLevelType w:val="multilevel"/>
     <w:tmpl w:val="BB146754"/>
@@ -10505,7 +11891,7 @@
       </w:rPr>
     </w:lvl>
   </w:abstractNum>
-  <w:abstractNum w:abstractNumId="1">
+  <w:abstractNum w:abstractNumId="2">
     <w:nsid w:val="0AE8140F"/>
     <w:multiLevelType w:val="hybridMultilevel"/>
     <w:tmpl w:val="97620DE0"/>
@@ -10594,7 +11980,120 @@
       </w:pPr>
     </w:lvl>
   </w:abstractNum>
-  <w:abstractNum w:abstractNumId="2">
+  <w:abstractNum w:abstractNumId="3">
+    <w:nsid w:val="13846048"/>
+    <w:multiLevelType w:val="hybridMultilevel"/>
+    <w:tmpl w:val="C7DE1C5E"/>
+    <w:lvl w:ilvl="0" w:tplc="04090001">
+      <w:start w:val="1"/>
+      <w:numFmt w:val="bullet"/>
+      <w:lvlText w:val=""/>
+      <w:lvlJc w:val="left"/>
+      <w:pPr>
+        <w:ind w:left="720" w:hanging="360"/>
+      </w:pPr>
+      <w:rPr>
+        <w:rFonts w:ascii="Symbol" w:hAnsi="Symbol" w:hint="default"/>
+      </w:rPr>
+    </w:lvl>
+    <w:lvl w:ilvl="1" w:tplc="04090003" w:tentative="1">
+      <w:start w:val="1"/>
+      <w:numFmt w:val="bullet"/>
+      <w:lvlText w:val="o"/>
+      <w:lvlJc w:val="left"/>
+      <w:pPr>
+        <w:ind w:left="1440" w:hanging="360"/>
+      </w:pPr>
+      <w:rPr>
+        <w:rFonts w:ascii="Courier New" w:hAnsi="Courier New" w:cs="Courier New" w:hint="default"/>
+      </w:rPr>
+    </w:lvl>
+    <w:lvl w:ilvl="2" w:tplc="04090005" w:tentative="1">
+      <w:start w:val="1"/>
+      <w:numFmt w:val="bullet"/>
+      <w:lvlText w:val=""/>
+      <w:lvlJc w:val="left"/>
+      <w:pPr>
+        <w:ind w:left="2160" w:hanging="360"/>
+      </w:pPr>
+      <w:rPr>
+        <w:rFonts w:ascii="Wingdings" w:hAnsi="Wingdings" w:hint="default"/>
+      </w:rPr>
+    </w:lvl>
+    <w:lvl w:ilvl="3" w:tplc="04090001" w:tentative="1">
+      <w:start w:val="1"/>
+      <w:numFmt w:val="bullet"/>
+      <w:lvlText w:val=""/>
+      <w:lvlJc w:val="left"/>
+      <w:pPr>
+        <w:ind w:left="2880" w:hanging="360"/>
+      </w:pPr>
+      <w:rPr>
+        <w:rFonts w:ascii="Symbol" w:hAnsi="Symbol" w:hint="default"/>
+      </w:rPr>
+    </w:lvl>
+    <w:lvl w:ilvl="4" w:tplc="04090003" w:tentative="1">
+      <w:start w:val="1"/>
+      <w:numFmt w:val="bullet"/>
+      <w:lvlText w:val="o"/>
+      <w:lvlJc w:val="left"/>
+      <w:pPr>
+        <w:ind w:left="3600" w:hanging="360"/>
+      </w:pPr>
+      <w:rPr>
+        <w:rFonts w:ascii="Courier New" w:hAnsi="Courier New" w:cs="Courier New" w:hint="default"/>
+      </w:rPr>
+    </w:lvl>
+    <w:lvl w:ilvl="5" w:tplc="04090005" w:tentative="1">
+      <w:start w:val="1"/>
+      <w:numFmt w:val="bullet"/>
+      <w:lvlText w:val=""/>
+      <w:lvlJc w:val="left"/>
+      <w:pPr>
+        <w:ind w:left="4320" w:hanging="360"/>
+      </w:pPr>
+      <w:rPr>
+        <w:rFonts w:ascii="Wingdings" w:hAnsi="Wingdings" w:hint="default"/>
+      </w:rPr>
+    </w:lvl>
+    <w:lvl w:ilvl="6" w:tplc="04090001" w:tentative="1">
+      <w:start w:val="1"/>
+      <w:numFmt w:val="bullet"/>
+      <w:lvlText w:val=""/>
+      <w:lvlJc w:val="left"/>
+      <w:pPr>
+        <w:ind w:left="5040" w:hanging="360"/>
+      </w:pPr>
+      <w:rPr>
+        <w:rFonts w:ascii="Symbol" w:hAnsi="Symbol" w:hint="default"/>
+      </w:rPr>
+    </w:lvl>
+    <w:lvl w:ilvl="7" w:tplc="04090003" w:tentative="1">
+      <w:start w:val="1"/>
+      <w:numFmt w:val="bullet"/>
+      <w:lvlText w:val="o"/>
+      <w:lvlJc w:val="left"/>
+      <w:pPr>
+        <w:ind w:left="5760" w:hanging="360"/>
+      </w:pPr>
+      <w:rPr>
+        <w:rFonts w:ascii="Courier New" w:hAnsi="Courier New" w:cs="Courier New" w:hint="default"/>
+      </w:rPr>
+    </w:lvl>
+    <w:lvl w:ilvl="8" w:tplc="04090005" w:tentative="1">
+      <w:start w:val="1"/>
+      <w:numFmt w:val="bullet"/>
+      <w:lvlText w:val=""/>
+      <w:lvlJc w:val="left"/>
+      <w:pPr>
+        <w:ind w:left="6480" w:hanging="360"/>
+      </w:pPr>
+      <w:rPr>
+        <w:rFonts w:ascii="Wingdings" w:hAnsi="Wingdings" w:hint="default"/>
+      </w:rPr>
+    </w:lvl>
+  </w:abstractNum>
+  <w:abstractNum w:abstractNumId="4">
     <w:nsid w:val="162A06E5"/>
     <w:multiLevelType w:val="multilevel"/>
     <w:tmpl w:val="3CD65416"/>
@@ -10743,7 +12242,120 @@
       </w:rPr>
     </w:lvl>
   </w:abstractNum>
-  <w:abstractNum w:abstractNumId="3">
+  <w:abstractNum w:abstractNumId="5">
+    <w:nsid w:val="182F6D29"/>
+    <w:multiLevelType w:val="hybridMultilevel"/>
+    <w:tmpl w:val="1580538C"/>
+    <w:lvl w:ilvl="0" w:tplc="04090001">
+      <w:start w:val="1"/>
+      <w:numFmt w:val="bullet"/>
+      <w:lvlText w:val=""/>
+      <w:lvlJc w:val="left"/>
+      <w:pPr>
+        <w:ind w:left="720" w:hanging="360"/>
+      </w:pPr>
+      <w:rPr>
+        <w:rFonts w:ascii="Symbol" w:hAnsi="Symbol" w:hint="default"/>
+      </w:rPr>
+    </w:lvl>
+    <w:lvl w:ilvl="1" w:tplc="04090003" w:tentative="1">
+      <w:start w:val="1"/>
+      <w:numFmt w:val="bullet"/>
+      <w:lvlText w:val="o"/>
+      <w:lvlJc w:val="left"/>
+      <w:pPr>
+        <w:ind w:left="1440" w:hanging="360"/>
+      </w:pPr>
+      <w:rPr>
+        <w:rFonts w:ascii="Courier New" w:hAnsi="Courier New" w:cs="Courier New" w:hint="default"/>
+      </w:rPr>
+    </w:lvl>
+    <w:lvl w:ilvl="2" w:tplc="04090005" w:tentative="1">
+      <w:start w:val="1"/>
+      <w:numFmt w:val="bullet"/>
+      <w:lvlText w:val=""/>
+      <w:lvlJc w:val="left"/>
+      <w:pPr>
+        <w:ind w:left="2160" w:hanging="360"/>
+      </w:pPr>
+      <w:rPr>
+        <w:rFonts w:ascii="Wingdings" w:hAnsi="Wingdings" w:hint="default"/>
+      </w:rPr>
+    </w:lvl>
+    <w:lvl w:ilvl="3" w:tplc="04090001" w:tentative="1">
+      <w:start w:val="1"/>
+      <w:numFmt w:val="bullet"/>
+      <w:lvlText w:val=""/>
+      <w:lvlJc w:val="left"/>
+      <w:pPr>
+        <w:ind w:left="2880" w:hanging="360"/>
+      </w:pPr>
+      <w:rPr>
+        <w:rFonts w:ascii="Symbol" w:hAnsi="Symbol" w:hint="default"/>
+      </w:rPr>
+    </w:lvl>
+    <w:lvl w:ilvl="4" w:tplc="04090003" w:tentative="1">
+      <w:start w:val="1"/>
+      <w:numFmt w:val="bullet"/>
+      <w:lvlText w:val="o"/>
+      <w:lvlJc w:val="left"/>
+      <w:pPr>
+        <w:ind w:left="3600" w:hanging="360"/>
+      </w:pPr>
+      <w:rPr>
+        <w:rFonts w:ascii="Courier New" w:hAnsi="Courier New" w:cs="Courier New" w:hint="default"/>
+      </w:rPr>
+    </w:lvl>
+    <w:lvl w:ilvl="5" w:tplc="04090005" w:tentative="1">
+      <w:start w:val="1"/>
+      <w:numFmt w:val="bullet"/>
+      <w:lvlText w:val=""/>
+      <w:lvlJc w:val="left"/>
+      <w:pPr>
+        <w:ind w:left="4320" w:hanging="360"/>
+      </w:pPr>
+      <w:rPr>
+        <w:rFonts w:ascii="Wingdings" w:hAnsi="Wingdings" w:hint="default"/>
+      </w:rPr>
+    </w:lvl>
+    <w:lvl w:ilvl="6" w:tplc="04090001" w:tentative="1">
+      <w:start w:val="1"/>
+      <w:numFmt w:val="bullet"/>
+      <w:lvlText w:val=""/>
+      <w:lvlJc w:val="left"/>
+      <w:pPr>
+        <w:ind w:left="5040" w:hanging="360"/>
+      </w:pPr>
+      <w:rPr>
+        <w:rFonts w:ascii="Symbol" w:hAnsi="Symbol" w:hint="default"/>
+      </w:rPr>
+    </w:lvl>
+    <w:lvl w:ilvl="7" w:tplc="04090003" w:tentative="1">
+      <w:start w:val="1"/>
+      <w:numFmt w:val="bullet"/>
+      <w:lvlText w:val="o"/>
+      <w:lvlJc w:val="left"/>
+      <w:pPr>
+        <w:ind w:left="5760" w:hanging="360"/>
+      </w:pPr>
+      <w:rPr>
+        <w:rFonts w:ascii="Courier New" w:hAnsi="Courier New" w:cs="Courier New" w:hint="default"/>
+      </w:rPr>
+    </w:lvl>
+    <w:lvl w:ilvl="8" w:tplc="04090005" w:tentative="1">
+      <w:start w:val="1"/>
+      <w:numFmt w:val="bullet"/>
+      <w:lvlText w:val=""/>
+      <w:lvlJc w:val="left"/>
+      <w:pPr>
+        <w:ind w:left="6480" w:hanging="360"/>
+      </w:pPr>
+      <w:rPr>
+        <w:rFonts w:ascii="Wingdings" w:hAnsi="Wingdings" w:hint="default"/>
+      </w:rPr>
+    </w:lvl>
+  </w:abstractNum>
+  <w:abstractNum w:abstractNumId="6">
     <w:nsid w:val="193E1C52"/>
     <w:multiLevelType w:val="multilevel"/>
     <w:tmpl w:val="34065C76"/>
@@ -10892,7 +12504,7 @@
       </w:rPr>
     </w:lvl>
   </w:abstractNum>
-  <w:abstractNum w:abstractNumId="4">
+  <w:abstractNum w:abstractNumId="7">
     <w:nsid w:val="1E880699"/>
     <w:multiLevelType w:val="multilevel"/>
     <w:tmpl w:val="AF0A9D14"/>
@@ -11041,7 +12653,7 @@
       </w:rPr>
     </w:lvl>
   </w:abstractNum>
-  <w:abstractNum w:abstractNumId="5">
+  <w:abstractNum w:abstractNumId="8">
     <w:nsid w:val="27801505"/>
     <w:multiLevelType w:val="multilevel"/>
     <w:tmpl w:val="3494796C"/>
@@ -11190,7 +12802,7 @@
       </w:rPr>
     </w:lvl>
   </w:abstractNum>
-  <w:abstractNum w:abstractNumId="6">
+  <w:abstractNum w:abstractNumId="9">
     <w:nsid w:val="39F05F2E"/>
     <w:multiLevelType w:val="hybridMultilevel"/>
     <w:tmpl w:val="948C531A"/>
@@ -11279,7 +12891,7 @@
       </w:pPr>
     </w:lvl>
   </w:abstractNum>
-  <w:abstractNum w:abstractNumId="7">
+  <w:abstractNum w:abstractNumId="10">
     <w:nsid w:val="3DC03626"/>
     <w:multiLevelType w:val="multilevel"/>
     <w:tmpl w:val="0C3A92B2"/>
@@ -11428,7 +13040,120 @@
       </w:rPr>
     </w:lvl>
   </w:abstractNum>
-  <w:abstractNum w:abstractNumId="8">
+  <w:abstractNum w:abstractNumId="11">
+    <w:nsid w:val="3F346846"/>
+    <w:multiLevelType w:val="hybridMultilevel"/>
+    <w:tmpl w:val="2C38B290"/>
+    <w:lvl w:ilvl="0" w:tplc="04090001">
+      <w:start w:val="1"/>
+      <w:numFmt w:val="bullet"/>
+      <w:lvlText w:val=""/>
+      <w:lvlJc w:val="left"/>
+      <w:pPr>
+        <w:ind w:left="720" w:hanging="360"/>
+      </w:pPr>
+      <w:rPr>
+        <w:rFonts w:ascii="Symbol" w:hAnsi="Symbol" w:hint="default"/>
+      </w:rPr>
+    </w:lvl>
+    <w:lvl w:ilvl="1" w:tplc="04090003" w:tentative="1">
+      <w:start w:val="1"/>
+      <w:numFmt w:val="bullet"/>
+      <w:lvlText w:val="o"/>
+      <w:lvlJc w:val="left"/>
+      <w:pPr>
+        <w:ind w:left="1440" w:hanging="360"/>
+      </w:pPr>
+      <w:rPr>
+        <w:rFonts w:ascii="Courier New" w:hAnsi="Courier New" w:cs="Courier New" w:hint="default"/>
+      </w:rPr>
+    </w:lvl>
+    <w:lvl w:ilvl="2" w:tplc="04090005" w:tentative="1">
+      <w:start w:val="1"/>
+      <w:numFmt w:val="bullet"/>
+      <w:lvlText w:val=""/>
+      <w:lvlJc w:val="left"/>
+      <w:pPr>
+        <w:ind w:left="2160" w:hanging="360"/>
+      </w:pPr>
+      <w:rPr>
+        <w:rFonts w:ascii="Wingdings" w:hAnsi="Wingdings" w:hint="default"/>
+      </w:rPr>
+    </w:lvl>
+    <w:lvl w:ilvl="3" w:tplc="04090001" w:tentative="1">
+      <w:start w:val="1"/>
+      <w:numFmt w:val="bullet"/>
+      <w:lvlText w:val=""/>
+      <w:lvlJc w:val="left"/>
+      <w:pPr>
+        <w:ind w:left="2880" w:hanging="360"/>
+      </w:pPr>
+      <w:rPr>
+        <w:rFonts w:ascii="Symbol" w:hAnsi="Symbol" w:hint="default"/>
+      </w:rPr>
+    </w:lvl>
+    <w:lvl w:ilvl="4" w:tplc="04090003" w:tentative="1">
+      <w:start w:val="1"/>
+      <w:numFmt w:val="bullet"/>
+      <w:lvlText w:val="o"/>
+      <w:lvlJc w:val="left"/>
+      <w:pPr>
+        <w:ind w:left="3600" w:hanging="360"/>
+      </w:pPr>
+      <w:rPr>
+        <w:rFonts w:ascii="Courier New" w:hAnsi="Courier New" w:cs="Courier New" w:hint="default"/>
+      </w:rPr>
+    </w:lvl>
+    <w:lvl w:ilvl="5" w:tplc="04090005" w:tentative="1">
+      <w:start w:val="1"/>
+      <w:numFmt w:val="bullet"/>
+      <w:lvlText w:val=""/>
+      <w:lvlJc w:val="left"/>
+      <w:pPr>
+        <w:ind w:left="4320" w:hanging="360"/>
+      </w:pPr>
+      <w:rPr>
+        <w:rFonts w:ascii="Wingdings" w:hAnsi="Wingdings" w:hint="default"/>
+      </w:rPr>
+    </w:lvl>
+    <w:lvl w:ilvl="6" w:tplc="04090001" w:tentative="1">
+      <w:start w:val="1"/>
+      <w:numFmt w:val="bullet"/>
+      <w:lvlText w:val=""/>
+      <w:lvlJc w:val="left"/>
+      <w:pPr>
+        <w:ind w:left="5040" w:hanging="360"/>
+      </w:pPr>
+      <w:rPr>
+        <w:rFonts w:ascii="Symbol" w:hAnsi="Symbol" w:hint="default"/>
+      </w:rPr>
+    </w:lvl>
+    <w:lvl w:ilvl="7" w:tplc="04090003" w:tentative="1">
+      <w:start w:val="1"/>
+      <w:numFmt w:val="bullet"/>
+      <w:lvlText w:val="o"/>
+      <w:lvlJc w:val="left"/>
+      <w:pPr>
+        <w:ind w:left="5760" w:hanging="360"/>
+      </w:pPr>
+      <w:rPr>
+        <w:rFonts w:ascii="Courier New" w:hAnsi="Courier New" w:cs="Courier New" w:hint="default"/>
+      </w:rPr>
+    </w:lvl>
+    <w:lvl w:ilvl="8" w:tplc="04090005" w:tentative="1">
+      <w:start w:val="1"/>
+      <w:numFmt w:val="bullet"/>
+      <w:lvlText w:val=""/>
+      <w:lvlJc w:val="left"/>
+      <w:pPr>
+        <w:ind w:left="6480" w:hanging="360"/>
+      </w:pPr>
+      <w:rPr>
+        <w:rFonts w:ascii="Wingdings" w:hAnsi="Wingdings" w:hint="default"/>
+      </w:rPr>
+    </w:lvl>
+  </w:abstractNum>
+  <w:abstractNum w:abstractNumId="12">
     <w:nsid w:val="3F37516C"/>
     <w:multiLevelType w:val="hybridMultilevel"/>
     <w:tmpl w:val="97620DE0"/>
@@ -11517,7 +13242,120 @@
       </w:pPr>
     </w:lvl>
   </w:abstractNum>
-  <w:abstractNum w:abstractNumId="9">
+  <w:abstractNum w:abstractNumId="13">
+    <w:nsid w:val="40054AAF"/>
+    <w:multiLevelType w:val="hybridMultilevel"/>
+    <w:tmpl w:val="C840FE0E"/>
+    <w:lvl w:ilvl="0" w:tplc="04090001">
+      <w:start w:val="1"/>
+      <w:numFmt w:val="bullet"/>
+      <w:lvlText w:val=""/>
+      <w:lvlJc w:val="left"/>
+      <w:pPr>
+        <w:ind w:left="720" w:hanging="360"/>
+      </w:pPr>
+      <w:rPr>
+        <w:rFonts w:ascii="Symbol" w:hAnsi="Symbol" w:hint="default"/>
+      </w:rPr>
+    </w:lvl>
+    <w:lvl w:ilvl="1" w:tplc="04090003" w:tentative="1">
+      <w:start w:val="1"/>
+      <w:numFmt w:val="bullet"/>
+      <w:lvlText w:val="o"/>
+      <w:lvlJc w:val="left"/>
+      <w:pPr>
+        <w:ind w:left="1440" w:hanging="360"/>
+      </w:pPr>
+      <w:rPr>
+        <w:rFonts w:ascii="Courier New" w:hAnsi="Courier New" w:cs="Courier New" w:hint="default"/>
+      </w:rPr>
+    </w:lvl>
+    <w:lvl w:ilvl="2" w:tplc="04090005" w:tentative="1">
+      <w:start w:val="1"/>
+      <w:numFmt w:val="bullet"/>
+      <w:lvlText w:val=""/>
+      <w:lvlJc w:val="left"/>
+      <w:pPr>
+        <w:ind w:left="2160" w:hanging="360"/>
+      </w:pPr>
+      <w:rPr>
+        <w:rFonts w:ascii="Wingdings" w:hAnsi="Wingdings" w:hint="default"/>
+      </w:rPr>
+    </w:lvl>
+    <w:lvl w:ilvl="3" w:tplc="04090001" w:tentative="1">
+      <w:start w:val="1"/>
+      <w:numFmt w:val="bullet"/>
+      <w:lvlText w:val=""/>
+      <w:lvlJc w:val="left"/>
+      <w:pPr>
+        <w:ind w:left="2880" w:hanging="360"/>
+      </w:pPr>
+      <w:rPr>
+        <w:rFonts w:ascii="Symbol" w:hAnsi="Symbol" w:hint="default"/>
+      </w:rPr>
+    </w:lvl>
+    <w:lvl w:ilvl="4" w:tplc="04090003" w:tentative="1">
+      <w:start w:val="1"/>
+      <w:numFmt w:val="bullet"/>
+      <w:lvlText w:val="o"/>
+      <w:lvlJc w:val="left"/>
+      <w:pPr>
+        <w:ind w:left="3600" w:hanging="360"/>
+      </w:pPr>
+      <w:rPr>
+        <w:rFonts w:ascii="Courier New" w:hAnsi="Courier New" w:cs="Courier New" w:hint="default"/>
+      </w:rPr>
+    </w:lvl>
+    <w:lvl w:ilvl="5" w:tplc="04090005" w:tentative="1">
+      <w:start w:val="1"/>
+      <w:numFmt w:val="bullet"/>
+      <w:lvlText w:val=""/>
+      <w:lvlJc w:val="left"/>
+      <w:pPr>
+        <w:ind w:left="4320" w:hanging="360"/>
+      </w:pPr>
+      <w:rPr>
+        <w:rFonts w:ascii="Wingdings" w:hAnsi="Wingdings" w:hint="default"/>
+      </w:rPr>
+    </w:lvl>
+    <w:lvl w:ilvl="6" w:tplc="04090001" w:tentative="1">
+      <w:start w:val="1"/>
+      <w:numFmt w:val="bullet"/>
+      <w:lvlText w:val=""/>
+      <w:lvlJc w:val="left"/>
+      <w:pPr>
+        <w:ind w:left="5040" w:hanging="360"/>
+      </w:pPr>
+      <w:rPr>
+        <w:rFonts w:ascii="Symbol" w:hAnsi="Symbol" w:hint="default"/>
+      </w:rPr>
+    </w:lvl>
+    <w:lvl w:ilvl="7" w:tplc="04090003" w:tentative="1">
+      <w:start w:val="1"/>
+      <w:numFmt w:val="bullet"/>
+      <w:lvlText w:val="o"/>
+      <w:lvlJc w:val="left"/>
+      <w:pPr>
+        <w:ind w:left="5760" w:hanging="360"/>
+      </w:pPr>
+      <w:rPr>
+        <w:rFonts w:ascii="Courier New" w:hAnsi="Courier New" w:cs="Courier New" w:hint="default"/>
+      </w:rPr>
+    </w:lvl>
+    <w:lvl w:ilvl="8" w:tplc="04090005" w:tentative="1">
+      <w:start w:val="1"/>
+      <w:numFmt w:val="bullet"/>
+      <w:lvlText w:val=""/>
+      <w:lvlJc w:val="left"/>
+      <w:pPr>
+        <w:ind w:left="6480" w:hanging="360"/>
+      </w:pPr>
+      <w:rPr>
+        <w:rFonts w:ascii="Wingdings" w:hAnsi="Wingdings" w:hint="default"/>
+      </w:rPr>
+    </w:lvl>
+  </w:abstractNum>
+  <w:abstractNum w:abstractNumId="14">
     <w:nsid w:val="46AB4455"/>
     <w:multiLevelType w:val="multilevel"/>
     <w:tmpl w:val="4E9C4F68"/>
@@ -11666,7 +13504,120 @@
       </w:rPr>
     </w:lvl>
   </w:abstractNum>
-  <w:abstractNum w:abstractNumId="10">
+  <w:abstractNum w:abstractNumId="15">
+    <w:nsid w:val="4AD872EF"/>
+    <w:multiLevelType w:val="hybridMultilevel"/>
+    <w:tmpl w:val="12C21050"/>
+    <w:lvl w:ilvl="0" w:tplc="04090001">
+      <w:start w:val="1"/>
+      <w:numFmt w:val="bullet"/>
+      <w:lvlText w:val=""/>
+      <w:lvlJc w:val="left"/>
+      <w:pPr>
+        <w:ind w:left="720" w:hanging="360"/>
+      </w:pPr>
+      <w:rPr>
+        <w:rFonts w:ascii="Symbol" w:hAnsi="Symbol" w:hint="default"/>
+      </w:rPr>
+    </w:lvl>
+    <w:lvl w:ilvl="1" w:tplc="04090003" w:tentative="1">
+      <w:start w:val="1"/>
+      <w:numFmt w:val="bullet"/>
+      <w:lvlText w:val="o"/>
+      <w:lvlJc w:val="left"/>
+      <w:pPr>
+        <w:ind w:left="1440" w:hanging="360"/>
+      </w:pPr>
+      <w:rPr>
+        <w:rFonts w:ascii="Courier New" w:hAnsi="Courier New" w:cs="Courier New" w:hint="default"/>
+      </w:rPr>
+    </w:lvl>
+    <w:lvl w:ilvl="2" w:tplc="04090005" w:tentative="1">
+      <w:start w:val="1"/>
+      <w:numFmt w:val="bullet"/>
+      <w:lvlText w:val=""/>
+      <w:lvlJc w:val="left"/>
+      <w:pPr>
+        <w:ind w:left="2160" w:hanging="360"/>
+      </w:pPr>
+      <w:rPr>
+        <w:rFonts w:ascii="Wingdings" w:hAnsi="Wingdings" w:hint="default"/>
+      </w:rPr>
+    </w:lvl>
+    <w:lvl w:ilvl="3" w:tplc="04090001" w:tentative="1">
+      <w:start w:val="1"/>
+      <w:numFmt w:val="bullet"/>
+      <w:lvlText w:val=""/>
+      <w:lvlJc w:val="left"/>
+      <w:pPr>
+        <w:ind w:left="2880" w:hanging="360"/>
+      </w:pPr>
+      <w:rPr>
+        <w:rFonts w:ascii="Symbol" w:hAnsi="Symbol" w:hint="default"/>
+      </w:rPr>
+    </w:lvl>
+    <w:lvl w:ilvl="4" w:tplc="04090003" w:tentative="1">
+      <w:start w:val="1"/>
+      <w:numFmt w:val="bullet"/>
+      <w:lvlText w:val="o"/>
+      <w:lvlJc w:val="left"/>
+      <w:pPr>
+        <w:ind w:left="3600" w:hanging="360"/>
+      </w:pPr>
+      <w:rPr>
+        <w:rFonts w:ascii="Courier New" w:hAnsi="Courier New" w:cs="Courier New" w:hint="default"/>
+      </w:rPr>
+    </w:lvl>
+    <w:lvl w:ilvl="5" w:tplc="04090005" w:tentative="1">
+      <w:start w:val="1"/>
+      <w:numFmt w:val="bullet"/>
+      <w:lvlText w:val=""/>
+      <w:lvlJc w:val="left"/>
+      <w:pPr>
+        <w:ind w:left="4320" w:hanging="360"/>
+      </w:pPr>
+      <w:rPr>
+        <w:rFonts w:ascii="Wingdings" w:hAnsi="Wingdings" w:hint="default"/>
+      </w:rPr>
+    </w:lvl>
+    <w:lvl w:ilvl="6" w:tplc="04090001" w:tentative="1">
+      <w:start w:val="1"/>
+      <w:numFmt w:val="bullet"/>
+      <w:lvlText w:val=""/>
+      <w:lvlJc w:val="left"/>
+      <w:pPr>
+        <w:ind w:left="5040" w:hanging="360"/>
+      </w:pPr>
+      <w:rPr>
+        <w:rFonts w:ascii="Symbol" w:hAnsi="Symbol" w:hint="default"/>
+      </w:rPr>
+    </w:lvl>
+    <w:lvl w:ilvl="7" w:tplc="04090003" w:tentative="1">
+      <w:start w:val="1"/>
+      <w:numFmt w:val="bullet"/>
+      <w:lvlText w:val="o"/>
+      <w:lvlJc w:val="left"/>
+      <w:pPr>
+        <w:ind w:left="5760" w:hanging="360"/>
+      </w:pPr>
+      <w:rPr>
+        <w:rFonts w:ascii="Courier New" w:hAnsi="Courier New" w:cs="Courier New" w:hint="default"/>
+      </w:rPr>
+    </w:lvl>
+    <w:lvl w:ilvl="8" w:tplc="04090005" w:tentative="1">
+      <w:start w:val="1"/>
+      <w:numFmt w:val="bullet"/>
+      <w:lvlText w:val=""/>
+      <w:lvlJc w:val="left"/>
+      <w:pPr>
+        <w:ind w:left="6480" w:hanging="360"/>
+      </w:pPr>
+      <w:rPr>
+        <w:rFonts w:ascii="Wingdings" w:hAnsi="Wingdings" w:hint="default"/>
+      </w:rPr>
+    </w:lvl>
+  </w:abstractNum>
+  <w:abstractNum w:abstractNumId="16">
     <w:nsid w:val="4B1765CD"/>
     <w:multiLevelType w:val="multilevel"/>
     <w:tmpl w:val="85EA09E6"/>
@@ -11815,7 +13766,7 @@
       </w:rPr>
     </w:lvl>
   </w:abstractNum>
-  <w:abstractNum w:abstractNumId="11">
+  <w:abstractNum w:abstractNumId="17">
     <w:nsid w:val="4EF3144F"/>
     <w:multiLevelType w:val="multilevel"/>
     <w:tmpl w:val="9BF6C680"/>
@@ -11964,7 +13915,7 @@
       </w:rPr>
     </w:lvl>
   </w:abstractNum>
-  <w:abstractNum w:abstractNumId="12">
+  <w:abstractNum w:abstractNumId="18">
     <w:nsid w:val="4FA06F84"/>
     <w:multiLevelType w:val="multilevel"/>
     <w:tmpl w:val="D6A2BE8C"/>
@@ -12113,7 +14064,7 @@
       </w:rPr>
     </w:lvl>
   </w:abstractNum>
-  <w:abstractNum w:abstractNumId="13">
+  <w:abstractNum w:abstractNumId="19">
     <w:nsid w:val="502E3028"/>
     <w:multiLevelType w:val="multilevel"/>
     <w:tmpl w:val="658E519C"/>
@@ -12262,7 +14213,7 @@
       </w:rPr>
     </w:lvl>
   </w:abstractNum>
-  <w:abstractNum w:abstractNumId="14">
+  <w:abstractNum w:abstractNumId="20">
     <w:nsid w:val="5B0D5DF0"/>
     <w:multiLevelType w:val="multilevel"/>
     <w:tmpl w:val="F5E62248"/>
@@ -12411,7 +14362,7 @@
       </w:rPr>
     </w:lvl>
   </w:abstractNum>
-  <w:abstractNum w:abstractNumId="15">
+  <w:abstractNum w:abstractNumId="21">
     <w:nsid w:val="5BC97E82"/>
     <w:multiLevelType w:val="hybridMultilevel"/>
     <w:tmpl w:val="47C60EDA"/>
@@ -12524,7 +14475,7 @@
       </w:rPr>
     </w:lvl>
   </w:abstractNum>
-  <w:abstractNum w:abstractNumId="16">
+  <w:abstractNum w:abstractNumId="22">
     <w:nsid w:val="5E024EB3"/>
     <w:multiLevelType w:val="multilevel"/>
     <w:tmpl w:val="F560F900"/>
@@ -12673,7 +14624,7 @@
       </w:rPr>
     </w:lvl>
   </w:abstractNum>
-  <w:abstractNum w:abstractNumId="17">
+  <w:abstractNum w:abstractNumId="23">
     <w:nsid w:val="5F964C8A"/>
     <w:multiLevelType w:val="multilevel"/>
     <w:tmpl w:val="13D41AA0"/>
@@ -12822,7 +14773,7 @@
       </w:rPr>
     </w:lvl>
   </w:abstractNum>
-  <w:abstractNum w:abstractNumId="18">
+  <w:abstractNum w:abstractNumId="24">
     <w:nsid w:val="658F7B79"/>
     <w:multiLevelType w:val="multilevel"/>
     <w:tmpl w:val="4D60D084"/>
@@ -12971,7 +14922,7 @@
       </w:rPr>
     </w:lvl>
   </w:abstractNum>
-  <w:abstractNum w:abstractNumId="19">
+  <w:abstractNum w:abstractNumId="25">
     <w:nsid w:val="74436F2D"/>
     <w:multiLevelType w:val="multilevel"/>
     <w:tmpl w:val="CCCAF39E"/>
@@ -13120,7 +15071,7 @@
       </w:rPr>
     </w:lvl>
   </w:abstractNum>
-  <w:abstractNum w:abstractNumId="20">
+  <w:abstractNum w:abstractNumId="26">
     <w:nsid w:val="74E36ED4"/>
     <w:multiLevelType w:val="multilevel"/>
     <w:tmpl w:val="EF2E4F26"/>
@@ -13270,67 +15221,85 @@
     </w:lvl>
   </w:abstractNum>
   <w:num w:numId="1">
+    <w:abstractNumId w:val="14"/>
+  </w:num>
+  <w:num w:numId="2">
+    <w:abstractNumId w:val="24"/>
+  </w:num>
+  <w:num w:numId="3">
+    <w:abstractNumId w:val="25"/>
+  </w:num>
+  <w:num w:numId="4">
+    <w:abstractNumId w:val="23"/>
+  </w:num>
+  <w:num w:numId="5">
+    <w:abstractNumId w:val="26"/>
+  </w:num>
+  <w:num w:numId="6">
+    <w:abstractNumId w:val="22"/>
+  </w:num>
+  <w:num w:numId="7">
+    <w:abstractNumId w:val="1"/>
+  </w:num>
+  <w:num w:numId="8">
+    <w:abstractNumId w:val="18"/>
+  </w:num>
+  <w:num w:numId="9">
+    <w:abstractNumId w:val="10"/>
+  </w:num>
+  <w:num w:numId="10">
+    <w:abstractNumId w:val="4"/>
+  </w:num>
+  <w:num w:numId="11">
+    <w:abstractNumId w:val="6"/>
+  </w:num>
+  <w:num w:numId="12">
+    <w:abstractNumId w:val="16"/>
+  </w:num>
+  <w:num w:numId="13">
+    <w:abstractNumId w:val="7"/>
+  </w:num>
+  <w:num w:numId="14">
+    <w:abstractNumId w:val="20"/>
+  </w:num>
+  <w:num w:numId="15">
+    <w:abstractNumId w:val="17"/>
+  </w:num>
+  <w:num w:numId="16">
+    <w:abstractNumId w:val="19"/>
+  </w:num>
+  <w:num w:numId="17">
+    <w:abstractNumId w:val="8"/>
+  </w:num>
+  <w:num w:numId="18">
     <w:abstractNumId w:val="9"/>
   </w:num>
-  <w:num w:numId="2">
-    <w:abstractNumId w:val="18"/>
+  <w:num w:numId="19">
+    <w:abstractNumId w:val="12"/>
   </w:num>
-  <w:num w:numId="3">
-    <w:abstractNumId w:val="19"/>
+  <w:num w:numId="20">
+    <w:abstractNumId w:val="2"/>
   </w:num>
-  <w:num w:numId="4">
-    <w:abstractNumId w:val="17"/>
+  <w:num w:numId="21">
+    <w:abstractNumId w:val="21"/>
   </w:num>
-  <w:num w:numId="5">
-    <w:abstractNumId w:val="20"/>
-  </w:num>
-  <w:num w:numId="6">
-    <w:abstractNumId w:val="16"/>
-  </w:num>
-  <w:num w:numId="7">
+  <w:num w:numId="22">
     <w:abstractNumId w:val="0"/>
   </w:num>
-  <w:num w:numId="8">
-    <w:abstractNumId w:val="12"/>
-  </w:num>
-  <w:num w:numId="9">
-    <w:abstractNumId w:val="7"/>
-  </w:num>
-  <w:num w:numId="10">
-    <w:abstractNumId w:val="2"/>
-  </w:num>
-  <w:num w:numId="11">
+  <w:num w:numId="23">
     <w:abstractNumId w:val="3"/>
   </w:num>
-  <w:num w:numId="12">
-    <w:abstractNumId w:val="10"/>
+  <w:num w:numId="24">
+    <w:abstractNumId w:val="15"/>
   </w:num>
-  <w:num w:numId="13">
-    <w:abstractNumId w:val="4"/>
+  <w:num w:numId="25">
+    <w:abstractNumId w:val="5"/>
   </w:num>
-  <w:num w:numId="14">
-    <w:abstractNumId w:val="14"/>
-  </w:num>
-  <w:num w:numId="15">
-    <w:abstractNumId w:val="11"/>
-  </w:num>
-  <w:num w:numId="16">
+  <w:num w:numId="26">
     <w:abstractNumId w:val="13"/>
   </w:num>
-  <w:num w:numId="17">
-    <w:abstractNumId w:val="5"/>
-  </w:num>
-  <w:num w:numId="18">
-    <w:abstractNumId w:val="6"/>
-  </w:num>
-  <w:num w:numId="19">
-    <w:abstractNumId w:val="8"/>
-  </w:num>
-  <w:num w:numId="20">
-    <w:abstractNumId w:val="1"/>
-  </w:num>
-  <w:num w:numId="21">
-    <w:abstractNumId w:val="15"/>
+  <w:num w:numId="27">
+    <w:abstractNumId w:val="11"/>
   </w:num>
 </w:numbering>
 </file>
@@ -14486,4 +16455,16 @@
   <a:objectDefaults/>
   <a:extraClrSchemeLst/>
 </a:theme>
+</file>
+
+<file path=customXml/item1.xml><?xml version="1.0" encoding="utf-8"?>
+<b:Sources xmlns:b="http://schemas.openxmlformats.org/officeDocument/2006/bibliography" xmlns="http://schemas.openxmlformats.org/officeDocument/2006/bibliography" SelectedStyle="\APA.XSL" StyleName="APA"/>
+</file>
+
+<file path=customXml/itemProps1.xml><?xml version="1.0" encoding="utf-8"?>
+<ds:datastoreItem xmlns:ds="http://schemas.openxmlformats.org/officeDocument/2006/customXml" ds:itemID="{B3E25070-7FD5-4851-A7EB-3BB4A7C67876}">
+  <ds:schemaRefs>
+    <ds:schemaRef ds:uri="http://schemas.openxmlformats.org/officeDocument/2006/bibliography"/>
+  </ds:schemaRefs>
+</ds:datastoreItem>
 </file>
--- a/IT/Spring.docx
+++ b/IT/Spring.docx
@@ -4883,23 +4883,116 @@
           <w:p>
             <w:pPr>
               <w:pStyle w:val="NoSpacing"/>
-            </w:pPr>
-            <w:r>
-              <w:t xml:space="preserve">The core construct of AOP is the aspect, which encapsulates behaviors affecting multiple classes into reusable modules. It </w:t>
-            </w:r>
-            <w:proofErr w:type="spellStart"/>
-            <w:r>
-              <w:t>ia</w:t>
-            </w:r>
-            <w:proofErr w:type="spellEnd"/>
-            <w:r>
-              <w:t xml:space="preserve"> a module which has a set of APIs providing cross-cutting requirements. For example, a logging module would be called AOP aspect for logging. An application can have any number of aspects depending on the requirement. In Spring AOP, aspects are implemented using regular classes annotated with the @Aspect annotation (@AspectJ style).</w:t>
-            </w:r>
-          </w:p>
-          <w:p>
-            <w:pPr>
-              <w:pStyle w:val="NoSpacing"/>
-            </w:pPr>
+              <w:rPr>
+                <w:rFonts w:hint="eastAsia"/>
+              </w:rPr>
+            </w:pPr>
+            <w:r>
+              <w:t xml:space="preserve">The core construct of AOP is the aspect, which encapsulates behaviors affecting multiple classes into reusable modules. </w:t>
+            </w:r>
+          </w:p>
+          <w:p>
+            <w:pPr>
+              <w:pStyle w:val="NoSpacing"/>
+              <w:rPr>
+                <w:rFonts w:hint="eastAsia"/>
+              </w:rPr>
+            </w:pPr>
+          </w:p>
+          <w:p>
+            <w:pPr>
+              <w:pStyle w:val="NoSpacing"/>
+              <w:rPr>
+                <w:rFonts w:hint="eastAsia"/>
+              </w:rPr>
+            </w:pPr>
+            <w:r>
+              <w:t>It i</w:t>
+            </w:r>
+            <w:r>
+              <w:rPr>
+                <w:rFonts w:hint="eastAsia"/>
+              </w:rPr>
+              <w:t>s</w:t>
+            </w:r>
+            <w:r>
+              <w:t xml:space="preserve"> a module which has a set of APIs providing cross-cutting requirements. </w:t>
+            </w:r>
+          </w:p>
+          <w:p>
+            <w:pPr>
+              <w:pStyle w:val="NoSpacing"/>
+              <w:rPr>
+                <w:rFonts w:hint="eastAsia"/>
+              </w:rPr>
+            </w:pPr>
+          </w:p>
+          <w:p>
+            <w:pPr>
+              <w:pStyle w:val="NoSpacing"/>
+              <w:rPr>
+                <w:rFonts w:hint="eastAsia"/>
+              </w:rPr>
+            </w:pPr>
+            <w:r>
+              <w:t xml:space="preserve">For example, a logging module would be called AOP aspect for logging. </w:t>
+            </w:r>
+          </w:p>
+          <w:p>
+            <w:pPr>
+              <w:pStyle w:val="NoSpacing"/>
+              <w:rPr>
+                <w:rFonts w:hint="eastAsia"/>
+              </w:rPr>
+            </w:pPr>
+          </w:p>
+          <w:p>
+            <w:pPr>
+              <w:pStyle w:val="NoSpacing"/>
+              <w:rPr>
+                <w:rFonts w:hint="eastAsia"/>
+              </w:rPr>
+            </w:pPr>
+            <w:r>
+              <w:t xml:space="preserve">An application can have any number of aspects depending on the requirement. </w:t>
+            </w:r>
+          </w:p>
+          <w:p>
+            <w:pPr>
+              <w:pStyle w:val="NoSpacing"/>
+              <w:rPr>
+                <w:rFonts w:hint="eastAsia"/>
+              </w:rPr>
+            </w:pPr>
+          </w:p>
+          <w:p>
+            <w:pPr>
+              <w:pStyle w:val="NoSpacing"/>
+            </w:pPr>
+            <w:r>
+              <w:t>In Spring AOP, aspects are implemented using regular classes annotated with the @Aspect annotation (@AspectJ style).</w:t>
+            </w:r>
+          </w:p>
+          <w:p>
+            <w:pPr>
+              <w:pStyle w:val="NoSpacing"/>
+              <w:rPr>
+                <w:rFonts w:hint="eastAsia"/>
+              </w:rPr>
+            </w:pPr>
+          </w:p>
+          <w:p>
+            <w:pPr>
+              <w:pStyle w:val="NoSpacing"/>
+            </w:pPr>
+            <w:r>
+              <w:rPr>
+                <w:rFonts w:hint="eastAsia"/>
+              </w:rPr>
+              <w:t>(DONE)</w:t>
+            </w:r>
+            <w:bookmarkStart w:id="0" w:name="_GoBack"/>
+            <w:bookmarkEnd w:id="0"/>
           </w:p>
         </w:tc>
       </w:tr>
@@ -5248,6 +5341,7 @@
                 <w:ilvl w:val="0"/>
                 <w:numId w:val="19"/>
               </w:numPr>
+              <w:outlineLvl w:val="0"/>
             </w:pPr>
             <w:r>
               <w:lastRenderedPageBreak/>
@@ -5294,6 +5388,7 @@
                 <w:ilvl w:val="0"/>
                 <w:numId w:val="19"/>
               </w:numPr>
+              <w:outlineLvl w:val="0"/>
             </w:pPr>
             <w:r>
               <w:t>What is Target object?</w:t>
@@ -5344,6 +5439,7 @@
                 <w:ilvl w:val="0"/>
                 <w:numId w:val="19"/>
               </w:numPr>
+              <w:outlineLvl w:val="0"/>
             </w:pPr>
             <w:r>
               <w:lastRenderedPageBreak/>
@@ -5390,6 +5486,7 @@
                 <w:ilvl w:val="0"/>
                 <w:numId w:val="19"/>
               </w:numPr>
+              <w:outlineLvl w:val="0"/>
             </w:pPr>
             <w:r>
               <w:t xml:space="preserve">What are the different types of </w:t>
@@ -5485,6 +5582,7 @@
                 <w:ilvl w:val="0"/>
                 <w:numId w:val="19"/>
               </w:numPr>
+              <w:outlineLvl w:val="0"/>
             </w:pPr>
             <w:r>
               <w:lastRenderedPageBreak/>
@@ -5550,6 +5648,7 @@
                 <w:ilvl w:val="0"/>
                 <w:numId w:val="19"/>
               </w:numPr>
+              <w:outlineLvl w:val="0"/>
             </w:pPr>
             <w:r>
               <w:t>Explain XML Schema-based aspect implementation?</w:t>
@@ -5596,6 +5695,7 @@
                 <w:ilvl w:val="0"/>
                 <w:numId w:val="19"/>
               </w:numPr>
+              <w:outlineLvl w:val="0"/>
             </w:pPr>
             <w:r>
               <w:lastRenderedPageBreak/>
@@ -5642,6 +5742,7 @@
                 <w:ilvl w:val="0"/>
                 <w:numId w:val="19"/>
               </w:numPr>
+              <w:outlineLvl w:val="0"/>
             </w:pPr>
             <w:r>
               <w:t>What is Spring MVC framework?</w:t>
@@ -5711,6 +5812,7 @@
                 <w:ilvl w:val="0"/>
                 <w:numId w:val="19"/>
               </w:numPr>
+              <w:outlineLvl w:val="0"/>
             </w:pPr>
             <w:proofErr w:type="spellStart"/>
             <w:r>
@@ -5767,6 +5869,7 @@
                 <w:ilvl w:val="0"/>
                 <w:numId w:val="19"/>
               </w:numPr>
+              <w:outlineLvl w:val="0"/>
             </w:pPr>
             <w:proofErr w:type="spellStart"/>
             <w:r>
@@ -5838,6 +5941,7 @@
                 <w:ilvl w:val="0"/>
                 <w:numId w:val="19"/>
               </w:numPr>
+              <w:outlineLvl w:val="0"/>
             </w:pPr>
             <w:r>
               <w:lastRenderedPageBreak/>
@@ -5884,6 +5988,7 @@
                 <w:ilvl w:val="0"/>
                 <w:numId w:val="19"/>
               </w:numPr>
+              <w:outlineLvl w:val="0"/>
             </w:pPr>
             <w:r>
               <w:t>@Controller annotation</w:t>
@@ -5929,6 +6034,7 @@
                 <w:ilvl w:val="0"/>
                 <w:numId w:val="19"/>
               </w:numPr>
+              <w:outlineLvl w:val="0"/>
             </w:pPr>
             <w:r>
               <w:lastRenderedPageBreak/>
@@ -6025,10 +6131,7 @@
         </w:rPr>
       </w:pPr>
     </w:p>
-    <w:p>
-      <w:bookmarkStart w:id="0" w:name="_GoBack"/>
-      <w:bookmarkEnd w:id="0"/>
-    </w:p>
+    <w:p/>
     <w:sectPr>
       <w:pgSz w:w="12240" w:h="15840"/>
       <w:pgMar w:top="1440" w:right="1440" w:bottom="1440" w:left="1440" w:header="720" w:footer="720" w:gutter="0"/>
@@ -12358,7 +12461,7 @@
 </file>
 
 <file path=customXml/itemProps1.xml><?xml version="1.0" encoding="utf-8"?>
-<ds:datastoreItem xmlns:ds="http://schemas.openxmlformats.org/officeDocument/2006/customXml" ds:itemID="{CDE08410-44EC-48F5-A1A6-ECD8E970E65C}">
+<ds:datastoreItem xmlns:ds="http://schemas.openxmlformats.org/officeDocument/2006/customXml" ds:itemID="{B655A7A6-86C3-4053-AE0B-4EE3862E75DB}">
   <ds:schemaRefs>
     <ds:schemaRef ds:uri="http://schemas.openxmlformats.org/officeDocument/2006/bibliography"/>
   </ds:schemaRefs>

--- a/IT/Spring.docx
+++ b/IT/Spring.docx
@@ -4828,19 +4828,22 @@
             <w:pPr>
               <w:pStyle w:val="NoSpacing"/>
             </w:pPr>
-            <w:hyperlink r:id="rId28" w:history="1">
-              <w:r>
-                <w:t>Aspect-oriented programming</w:t>
-              </w:r>
-            </w:hyperlink>
-            <w:r>
-              <w:t>, or AOP, is a programming technique that allows programmers to modularize crosscutting concerns, or behavior that cuts across the typical divisions of responsibility, such as logging and transaction management.</w:t>
-            </w:r>
-          </w:p>
-          <w:p>
-            <w:pPr>
-              <w:pStyle w:val="NoSpacing"/>
-            </w:pPr>
+            <w:r>
+              <w:t>AOP is a programming technique that allows programmers to modularize crosscutting concerns, such as logging and transaction management.</w:t>
+            </w:r>
+          </w:p>
+          <w:p>
+            <w:pPr>
+              <w:pStyle w:val="NoSpacing"/>
+            </w:pPr>
+          </w:p>
+          <w:p>
+            <w:pPr>
+              <w:pStyle w:val="NoSpacing"/>
+            </w:pPr>
+            <w:r>
+              <w:t>(DONE)</w:t>
+            </w:r>
           </w:p>
         </w:tc>
       </w:tr>
@@ -4883,9 +4886,6 @@
           <w:p>
             <w:pPr>
               <w:pStyle w:val="NoSpacing"/>
-              <w:rPr>
-                <w:rFonts w:hint="eastAsia"/>
-              </w:rPr>
             </w:pPr>
             <w:r>
               <w:t xml:space="preserve">The core construct of AOP is the aspect, which encapsulates behaviors affecting multiple classes into reusable modules. </w:t>
@@ -4894,17 +4894,11 @@
           <w:p>
             <w:pPr>
               <w:pStyle w:val="NoSpacing"/>
-              <w:rPr>
-                <w:rFonts w:hint="eastAsia"/>
-              </w:rPr>
-            </w:pPr>
-          </w:p>
-          <w:p>
-            <w:pPr>
-              <w:pStyle w:val="NoSpacing"/>
-              <w:rPr>
-                <w:rFonts w:hint="eastAsia"/>
-              </w:rPr>
+            </w:pPr>
+          </w:p>
+          <w:p>
+            <w:pPr>
+              <w:pStyle w:val="NoSpacing"/>
             </w:pPr>
             <w:r>
               <w:t>It i</w:t>
@@ -4922,17 +4916,11 @@
           <w:p>
             <w:pPr>
               <w:pStyle w:val="NoSpacing"/>
-              <w:rPr>
-                <w:rFonts w:hint="eastAsia"/>
-              </w:rPr>
-            </w:pPr>
-          </w:p>
-          <w:p>
-            <w:pPr>
-              <w:pStyle w:val="NoSpacing"/>
-              <w:rPr>
-                <w:rFonts w:hint="eastAsia"/>
-              </w:rPr>
+            </w:pPr>
+          </w:p>
+          <w:p>
+            <w:pPr>
+              <w:pStyle w:val="NoSpacing"/>
             </w:pPr>
             <w:r>
               <w:t xml:space="preserve">For example, a logging module would be called AOP aspect for logging. </w:t>
@@ -4941,17 +4929,11 @@
           <w:p>
             <w:pPr>
               <w:pStyle w:val="NoSpacing"/>
-              <w:rPr>
-                <w:rFonts w:hint="eastAsia"/>
-              </w:rPr>
-            </w:pPr>
-          </w:p>
-          <w:p>
-            <w:pPr>
-              <w:pStyle w:val="NoSpacing"/>
-              <w:rPr>
-                <w:rFonts w:hint="eastAsia"/>
-              </w:rPr>
+            </w:pPr>
+          </w:p>
+          <w:p>
+            <w:pPr>
+              <w:pStyle w:val="NoSpacing"/>
             </w:pPr>
             <w:r>
               <w:t xml:space="preserve">An application can have any number of aspects depending on the requirement. </w:t>
@@ -4960,9 +4942,6 @@
           <w:p>
             <w:pPr>
               <w:pStyle w:val="NoSpacing"/>
-              <w:rPr>
-                <w:rFonts w:hint="eastAsia"/>
-              </w:rPr>
             </w:pPr>
           </w:p>
           <w:p>
@@ -4976,9 +4955,6 @@
           <w:p>
             <w:pPr>
               <w:pStyle w:val="NoSpacing"/>
-              <w:rPr>
-                <w:rFonts w:hint="eastAsia"/>
-              </w:rPr>
             </w:pPr>
           </w:p>
           <w:p>
@@ -4991,8 +4967,6 @@
               </w:rPr>
               <w:t>(DONE)</w:t>
             </w:r>
-            <w:bookmarkStart w:id="0" w:name="_GoBack"/>
-            <w:bookmarkEnd w:id="0"/>
           </w:p>
         </w:tc>
       </w:tr>
@@ -5033,33 +5007,76 @@
               <w:pStyle w:val="NoSpacing"/>
             </w:pPr>
             <w:r>
-              <w:t>The Concern is behavior we want to have in a module of an application. A Concern may be defined as a functionality we want to implement.</w:t>
-            </w:r>
+              <w:t xml:space="preserve">The Concern is behavior we want to have in a module of an application. </w:t>
+            </w:r>
+          </w:p>
+          <w:p>
+            <w:pPr>
+              <w:pStyle w:val="NoSpacing"/>
+            </w:pPr>
+          </w:p>
+          <w:p>
+            <w:pPr>
+              <w:pStyle w:val="NoSpacing"/>
+            </w:pPr>
+            <w:r>
+              <w:t>A Concern may be defined as a functionality we want to implement.</w:t>
+            </w:r>
+          </w:p>
+          <w:p>
+            <w:pPr>
+              <w:pStyle w:val="NoSpacing"/>
+            </w:pPr>
             <w:r>
               <w:br/>
-              <w:t>The cross-cutting concern is a concern which is applicable throughout the application and it affects the entire application. For example, logging, </w:t>
-            </w:r>
-            <w:hyperlink r:id="rId29" w:history="1">
+              <w:t xml:space="preserve">The cross-cutting concern is a concern which is applicable throughout the application and it affects the entire application. </w:t>
+            </w:r>
+          </w:p>
+          <w:p>
+            <w:pPr>
+              <w:pStyle w:val="NoSpacing"/>
+            </w:pPr>
+          </w:p>
+          <w:p>
+            <w:pPr>
+              <w:pStyle w:val="NoSpacing"/>
+            </w:pPr>
+            <w:r>
+              <w:t>For example, logging, </w:t>
+            </w:r>
+            <w:hyperlink r:id="rId28" w:history="1">
               <w:r>
                 <w:t>security</w:t>
               </w:r>
             </w:hyperlink>
             <w:r>
-              <w:t xml:space="preserve"> and data transfer are the concerns which are needed in almost every module of an </w:t>
-            </w:r>
-            <w:proofErr w:type="gramStart"/>
-            <w:r>
-              <w:t>application,</w:t>
-            </w:r>
-            <w:proofErr w:type="gramEnd"/>
-            <w:r>
-              <w:t xml:space="preserve"> hence they are cross-cutting concerns.</w:t>
-            </w:r>
-          </w:p>
-          <w:p>
-            <w:pPr>
-              <w:pStyle w:val="NoSpacing"/>
-            </w:pPr>
+              <w:t> and data transfer are the concerns which are needed in almost every module of an application</w:t>
+            </w:r>
+            <w:r>
+              <w:t>.</w:t>
+            </w:r>
+            <w:r>
+              <w:t xml:space="preserve"> </w:t>
+            </w:r>
+            <w:r>
+              <w:t>H</w:t>
+            </w:r>
+            <w:r>
+              <w:t>ence they are cross-cutting concerns.</w:t>
+            </w:r>
+          </w:p>
+          <w:p>
+            <w:pPr>
+              <w:pStyle w:val="NoSpacing"/>
+            </w:pPr>
+          </w:p>
+          <w:p>
+            <w:pPr>
+              <w:pStyle w:val="NoSpacing"/>
+            </w:pPr>
+            <w:r>
+              <w:t>(DONE)</w:t>
+            </w:r>
           </w:p>
         </w:tc>
       </w:tr>
@@ -5099,13 +5116,59 @@
               <w:pStyle w:val="NoSpacing"/>
             </w:pPr>
             <w:r>
-              <w:t>The join point represents a point in an application where we can plug-in an AOP aspect. It is the actual place in the application where an action will be taken using Spring AOP framework.</w:t>
-            </w:r>
-          </w:p>
-          <w:p>
-            <w:pPr>
-              <w:pStyle w:val="NoSpacing"/>
-            </w:pPr>
+              <w:rPr>
+                <w:color w:val="C00000"/>
+              </w:rPr>
+              <w:t>The join point represents a point in an application where we can plug-in an AOP aspect</w:t>
+            </w:r>
+            <w:r>
+              <w:t>. It is the actual place in the application where an action will be taken using Spring AOP framework.</w:t>
+            </w:r>
+          </w:p>
+          <w:p>
+            <w:pPr>
+              <w:pStyle w:val="NoSpacing"/>
+            </w:pPr>
+          </w:p>
+          <w:p>
+            <w:pPr>
+              <w:pStyle w:val="NoSpacing"/>
+            </w:pPr>
+            <w:r>
+              <w:t>In Spring AOP a join points is always the execution of a method</w:t>
+            </w:r>
+            <w:r>
+              <w:t>, either BEFORE or AFTER</w:t>
+            </w:r>
+            <w:r>
+              <w:t xml:space="preserve"> etc. </w:t>
+            </w:r>
+          </w:p>
+          <w:p>
+            <w:pPr>
+              <w:pStyle w:val="NoSpacing"/>
+            </w:pPr>
+          </w:p>
+          <w:p>
+            <w:pPr>
+              <w:pStyle w:val="NoSpacing"/>
+            </w:pPr>
+            <w:r>
+              <w:t xml:space="preserve">A join point is the specific point in the application such as method execution, exception handling, changing object variable values etc. </w:t>
+            </w:r>
+          </w:p>
+          <w:p>
+            <w:pPr>
+              <w:pStyle w:val="NoSpacing"/>
+            </w:pPr>
+          </w:p>
+          <w:p>
+            <w:pPr>
+              <w:pStyle w:val="NoSpacing"/>
+            </w:pPr>
+            <w:r>
+              <w:t>(DONE)</w:t>
+            </w:r>
           </w:p>
         </w:tc>
       </w:tr>
@@ -5146,8 +5209,22 @@
               <w:pStyle w:val="NoSpacing"/>
             </w:pPr>
             <w:r>
-              <w:t>The advice is the actual action that will be taken either before or after the method execution. This is actual piece of code that is invoked during the program execution by the Spring AOP framework.</w:t>
-            </w:r>
+              <w:t xml:space="preserve">The advice is the </w:t>
+            </w:r>
+            <w:r>
+              <w:rPr>
+                <w:b/>
+              </w:rPr>
+              <w:t>actual action</w:t>
+            </w:r>
+            <w:r>
+              <w:t xml:space="preserve"> that will be taken either before or after the method execution. This is actual piece of code that is invoked during the program execution by the Spring AOP framework.</w:t>
+            </w:r>
+          </w:p>
+          <w:p>
+            <w:pPr>
+              <w:pStyle w:val="NoSpacing"/>
+            </w:pPr>
           </w:p>
           <w:p>
             <w:pPr>
@@ -5247,6 +5324,14 @@
               <w:pStyle w:val="NoSpacing"/>
             </w:pPr>
           </w:p>
+          <w:p>
+            <w:pPr>
+              <w:pStyle w:val="NoSpacing"/>
+            </w:pPr>
+            <w:r>
+              <w:t>(DONE)</w:t>
+            </w:r>
+          </w:p>
         </w:tc>
       </w:tr>
       <w:tr>
@@ -5266,63 +5351,51 @@
               </w:numPr>
               <w:outlineLvl w:val="0"/>
             </w:pPr>
-            <w:proofErr w:type="spellStart"/>
             <w:r>
               <w:t>Pointcut</w:t>
             </w:r>
-            <w:proofErr w:type="spellEnd"/>
-          </w:p>
-          <w:p>
-            <w:pPr>
-              <w:pStyle w:val="NoSpacing"/>
-            </w:pPr>
-          </w:p>
-        </w:tc>
-      </w:tr>
-      <w:tr>
-        <w:trPr>
-          <w:trHeight w:val="3048"/>
-        </w:trPr>
-        <w:tc>
-          <w:tcPr>
-            <w:tcW w:w="9546" w:type="dxa"/>
-          </w:tcPr>
-          <w:p>
-            <w:pPr>
-              <w:pStyle w:val="NoSpacing"/>
-            </w:pPr>
-            <w:r>
-              <w:t xml:space="preserve">The </w:t>
-            </w:r>
-            <w:proofErr w:type="spellStart"/>
-            <w:r>
-              <w:t>pointcut</w:t>
-            </w:r>
-            <w:proofErr w:type="spellEnd"/>
-            <w:r>
-              <w:t xml:space="preserve"> is a set of one or more </w:t>
-            </w:r>
-            <w:proofErr w:type="spellStart"/>
-            <w:r>
-              <w:t>joinpoints</w:t>
-            </w:r>
-            <w:proofErr w:type="spellEnd"/>
-            <w:r>
-              <w:t xml:space="preserve"> where an advice should be executed. You can specify </w:t>
-            </w:r>
-            <w:proofErr w:type="spellStart"/>
-            <w:r>
-              <w:t>pointcuts</w:t>
-            </w:r>
-            <w:proofErr w:type="spellEnd"/>
-            <w:r>
-              <w:t xml:space="preserve"> using expressions or patterns.</w:t>
-            </w:r>
-          </w:p>
-          <w:p>
-            <w:pPr>
-              <w:pStyle w:val="NoSpacing"/>
-            </w:pPr>
+          </w:p>
+          <w:p>
+            <w:pPr>
+              <w:pStyle w:val="NoSpacing"/>
+            </w:pPr>
+          </w:p>
+        </w:tc>
+      </w:tr>
+      <w:tr>
+        <w:trPr>
+          <w:trHeight w:val="3048"/>
+        </w:trPr>
+        <w:tc>
+          <w:tcPr>
+            <w:tcW w:w="9546" w:type="dxa"/>
+          </w:tcPr>
+          <w:p>
+            <w:pPr>
+              <w:pStyle w:val="NoSpacing"/>
+            </w:pPr>
+            <w:r>
+              <w:t xml:space="preserve">Pointcut </w:t>
+            </w:r>
+            <w:r>
+              <w:t>is</w:t>
+            </w:r>
+            <w:r>
+              <w:t xml:space="preserve"> expression that is matched with join points to determine whether advice needs to be executed or not. </w:t>
+            </w:r>
+          </w:p>
+          <w:p>
+            <w:pPr>
+              <w:pStyle w:val="NoSpacing"/>
+            </w:pPr>
+          </w:p>
+          <w:p>
+            <w:pPr>
+              <w:pStyle w:val="NoSpacing"/>
+            </w:pPr>
+            <w:r>
+              <w:t>Pointcut uses different kinds of expressions that are matched with the join points and Spring framework uses the AspectJ pointcut expression language.</w:t>
+            </w:r>
           </w:p>
         </w:tc>
       </w:tr>
@@ -5370,6 +5443,8 @@
             <w:pPr>
               <w:pStyle w:val="NoSpacing"/>
             </w:pPr>
+            <w:bookmarkStart w:id="0" w:name="_GoBack"/>
+            <w:bookmarkEnd w:id="0"/>
           </w:p>
         </w:tc>
       </w:tr>
@@ -5765,7 +5840,7 @@
             <w:r>
               <w:t>Spring comes with a </w:t>
             </w:r>
-            <w:hyperlink r:id="rId30" w:history="1">
+            <w:hyperlink r:id="rId29" w:history="1">
               <w:r>
                 <w:t>full-featured MVC framework for building web applications</w:t>
               </w:r>
@@ -12461,7 +12536,7 @@
 </file>
 
 <file path=customXml/itemProps1.xml><?xml version="1.0" encoding="utf-8"?>
-<ds:datastoreItem xmlns:ds="http://schemas.openxmlformats.org/officeDocument/2006/customXml" ds:itemID="{B655A7A6-86C3-4053-AE0B-4EE3862E75DB}">
+<ds:datastoreItem xmlns:ds="http://schemas.openxmlformats.org/officeDocument/2006/customXml" ds:itemID="{8ED1B870-61B9-4480-B599-2EC494B09EBB}">
   <ds:schemaRefs>
     <ds:schemaRef ds:uri="http://schemas.openxmlformats.org/officeDocument/2006/bibliography"/>
   </ds:schemaRefs>
